--- a/РК/РК1/РК_1.docx
+++ b/РК/РК1/РК_1.docx
@@ -82,12 +82,14 @@
         </w:rPr>
         <w:t xml:space="preserve"> </w:t>
       </w:r>
+      <w:proofErr w:type="gramStart"/>
       <w:r>
         <w:rPr>
           <w:sz w:val="28"/>
         </w:rPr>
         <w:t>Н.Э.</w:t>
       </w:r>
+      <w:proofErr w:type="gramEnd"/>
       <w:r>
         <w:rPr>
           <w:spacing w:val="-3"/>
@@ -518,7 +520,20 @@
         <w:rPr>
           <w:sz w:val="28"/>
         </w:rPr>
-        <w:t>Евдокимов М.С.</w:t>
+        <w:t>Евдокимов М.</w:t>
+      </w:r>
+      <w:r>
+        <w:rPr>
+          <w:sz w:val="28"/>
+          <w:lang w:val="en-US"/>
+        </w:rPr>
+        <w:t xml:space="preserve"> </w:t>
+      </w:r>
+      <w:r>
+        <w:rPr>
+          <w:sz w:val="28"/>
+        </w:rPr>
+        <w:t>С.</w:t>
       </w:r>
     </w:p>
     <w:p>
@@ -538,12 +553,14 @@
         </w:rPr>
         <w:t xml:space="preserve">Проверил: </w:t>
       </w:r>
+      <w:proofErr w:type="spellStart"/>
       <w:r>
         <w:rPr>
           <w:sz w:val="28"/>
         </w:rPr>
         <w:t>Гапанюк</w:t>
       </w:r>
+      <w:proofErr w:type="spellEnd"/>
       <w:r>
         <w:rPr>
           <w:spacing w:val="-18"/>
@@ -1340,7 +1357,21 @@
         <w:rPr>
           <w:sz w:val="28"/>
         </w:rPr>
-        <w:t xml:space="preserve">(3-5 </w:t>
+        <w:t>(</w:t>
+      </w:r>
+      <w:proofErr w:type="gramStart"/>
+      <w:r>
+        <w:rPr>
+          <w:sz w:val="28"/>
+        </w:rPr>
+        <w:t>3-5</w:t>
+      </w:r>
+      <w:proofErr w:type="gramEnd"/>
+      <w:r>
+        <w:rPr>
+          <w:sz w:val="28"/>
+        </w:rPr>
+        <w:t xml:space="preserve"> </w:t>
       </w:r>
       <w:r>
         <w:rPr>
@@ -1584,7 +1615,49 @@
         <w:rPr>
           <w:sz w:val="28"/>
         </w:rPr>
-        <w:t>возможности Python (list/dict comprehensions, функции высших порядков).</w:t>
+        <w:t>возможности Python (</w:t>
+      </w:r>
+      <w:proofErr w:type="spellStart"/>
+      <w:r>
+        <w:rPr>
+          <w:sz w:val="28"/>
+        </w:rPr>
+        <w:t>list</w:t>
+      </w:r>
+      <w:proofErr w:type="spellEnd"/>
+      <w:r>
+        <w:rPr>
+          <w:sz w:val="28"/>
+        </w:rPr>
+        <w:t>/</w:t>
+      </w:r>
+      <w:proofErr w:type="spellStart"/>
+      <w:r>
+        <w:rPr>
+          <w:sz w:val="28"/>
+        </w:rPr>
+        <w:t>dict</w:t>
+      </w:r>
+      <w:proofErr w:type="spellEnd"/>
+      <w:r>
+        <w:rPr>
+          <w:sz w:val="28"/>
+        </w:rPr>
+        <w:t xml:space="preserve"> </w:t>
+      </w:r>
+      <w:proofErr w:type="spellStart"/>
+      <w:r>
+        <w:rPr>
+          <w:sz w:val="28"/>
+        </w:rPr>
+        <w:t>comprehensions</w:t>
+      </w:r>
+      <w:proofErr w:type="spellEnd"/>
+      <w:r>
+        <w:rPr>
+          <w:sz w:val="28"/>
+        </w:rPr>
+        <w:t>, функции высших порядков).</w:t>
       </w:r>
     </w:p>
     <w:p>
@@ -2092,67 +2165,6 @@
     </w:p>
     <w:p>
       <w:pPr>
-        <w:spacing w:before="193"/>
-        <w:ind w:left="991"/>
-        <w:rPr>
-          <w:i/>
-          <w:lang w:val="en-US"/>
-        </w:rPr>
-      </w:pPr>
-      <w:r>
-        <w:rPr>
-          <w:i/>
-          <w:lang w:val="en-US"/>
-        </w:rPr>
-        <w:t>#</w:t>
-      </w:r>
-      <w:r>
-        <w:rPr>
-          <w:i/>
-          <w:spacing w:val="1"/>
-          <w:lang w:val="en-US"/>
-        </w:rPr>
-        <w:t xml:space="preserve"> </w:t>
-      </w:r>
-      <w:r>
-        <w:rPr>
-          <w:i/>
-        </w:rPr>
-        <w:t>вариант</w:t>
-      </w:r>
-      <w:r>
-        <w:rPr>
-          <w:i/>
-          <w:spacing w:val="-5"/>
-          <w:lang w:val="en-US"/>
-        </w:rPr>
-        <w:t xml:space="preserve"> </w:t>
-      </w:r>
-      <w:r>
-        <w:rPr>
-          <w:i/>
-          <w:lang w:val="en-US"/>
-        </w:rPr>
-        <w:t>10</w:t>
-      </w:r>
-      <w:r>
-        <w:rPr>
-          <w:i/>
-          <w:spacing w:val="-4"/>
-          <w:lang w:val="en-US"/>
-        </w:rPr>
-        <w:t xml:space="preserve"> </w:t>
-      </w:r>
-      <w:r>
-        <w:rPr>
-          <w:i/>
-          <w:spacing w:val="-10"/>
-        </w:rPr>
-        <w:t>Г</w:t>
-      </w:r>
-    </w:p>
-    <w:p>
-      <w:pPr>
         <w:pStyle w:val="a3"/>
         <w:spacing w:before="21"/>
         <w:ind w:left="991"/>
@@ -2186,6 +2198,7 @@
         </w:rPr>
         <w:t xml:space="preserve"> </w:t>
       </w:r>
+      <w:proofErr w:type="spellStart"/>
       <w:r>
         <w:rPr>
           <w:spacing w:val="-2"/>
@@ -2193,6 +2206,7 @@
         </w:rPr>
         <w:t>itemgetter</w:t>
       </w:r>
+      <w:proofErr w:type="spellEnd"/>
     </w:p>
     <w:p>
       <w:pPr>
@@ -2241,6 +2255,7 @@
           <w:lang w:val="en-US"/>
         </w:rPr>
       </w:pPr>
+      <w:proofErr w:type="gramStart"/>
       <w:r>
         <w:rPr>
           <w:lang w:val="en-US"/>
@@ -2263,12 +2278,15 @@
         </w:rPr>
         <w:t xml:space="preserve"> </w:t>
       </w:r>
+      <w:proofErr w:type="spellStart"/>
       <w:r>
         <w:rPr>
           <w:lang w:val="en-US"/>
         </w:rPr>
         <w:t>init</w:t>
       </w:r>
+      <w:proofErr w:type="spellEnd"/>
+      <w:proofErr w:type="gramEnd"/>
       <w:r>
         <w:rPr>
           <w:spacing w:val="80"/>
@@ -2308,20 +2326,42 @@
         <w:rPr>
           <w:lang w:val="en-US"/>
         </w:rPr>
-        <w:t>name, memory_usage,</w:t>
-      </w:r>
-      <w:r>
-        <w:rPr>
-          <w:spacing w:val="-2"/>
-          <w:lang w:val="en-US"/>
-        </w:rPr>
-        <w:t xml:space="preserve"> </w:t>
-      </w:r>
-      <w:r>
-        <w:rPr>
-          <w:lang w:val="en-US"/>
-        </w:rPr>
-        <w:t>computer_id): self.id = id</w:t>
+        <w:t xml:space="preserve">name, </w:t>
+      </w:r>
+      <w:proofErr w:type="spellStart"/>
+      <w:r>
+        <w:rPr>
+          <w:lang w:val="en-US"/>
+        </w:rPr>
+        <w:t>memory_usage</w:t>
+      </w:r>
+      <w:proofErr w:type="spellEnd"/>
+      <w:r>
+        <w:rPr>
+          <w:lang w:val="en-US"/>
+        </w:rPr>
+        <w:t>,</w:t>
+      </w:r>
+      <w:r>
+        <w:rPr>
+          <w:spacing w:val="-2"/>
+          <w:lang w:val="en-US"/>
+        </w:rPr>
+        <w:t xml:space="preserve"> </w:t>
+      </w:r>
+      <w:proofErr w:type="spellStart"/>
+      <w:r>
+        <w:rPr>
+          <w:lang w:val="en-US"/>
+        </w:rPr>
+        <w:t>computer_id</w:t>
+      </w:r>
+      <w:proofErr w:type="spellEnd"/>
+      <w:r>
+        <w:rPr>
+          <w:lang w:val="en-US"/>
+        </w:rPr>
+        <w:t>): self.id = id</w:t>
       </w:r>
     </w:p>
     <w:p>
@@ -2346,12 +2386,22 @@
         </w:rPr>
         <w:t xml:space="preserve"> </w:t>
       </w:r>
-      <w:r>
-        <w:rPr>
-          <w:lang w:val="en-US"/>
-        </w:rPr>
-        <w:t>self.memory_usage</w:t>
-      </w:r>
+      <w:proofErr w:type="spellStart"/>
+      <w:proofErr w:type="gramStart"/>
+      <w:r>
+        <w:rPr>
+          <w:lang w:val="en-US"/>
+        </w:rPr>
+        <w:t>self.memory</w:t>
+      </w:r>
+      <w:proofErr w:type="gramEnd"/>
+      <w:r>
+        <w:rPr>
+          <w:lang w:val="en-US"/>
+        </w:rPr>
+        <w:t>_usage</w:t>
+      </w:r>
+      <w:proofErr w:type="spellEnd"/>
       <w:r>
         <w:rPr>
           <w:spacing w:val="-14"/>
@@ -2372,12 +2422,50 @@
         </w:rPr>
         <w:t xml:space="preserve"> </w:t>
       </w:r>
-      <w:r>
-        <w:rPr>
-          <w:lang w:val="en-US"/>
-        </w:rPr>
-        <w:t>memory_usage self.computer_id = computer_id</w:t>
-      </w:r>
+      <w:proofErr w:type="spellStart"/>
+      <w:r>
+        <w:rPr>
+          <w:lang w:val="en-US"/>
+        </w:rPr>
+        <w:t>memory_usage</w:t>
+      </w:r>
+      <w:proofErr w:type="spellEnd"/>
+      <w:r>
+        <w:rPr>
+          <w:lang w:val="en-US"/>
+        </w:rPr>
+        <w:t xml:space="preserve"> </w:t>
+      </w:r>
+      <w:proofErr w:type="spellStart"/>
+      <w:proofErr w:type="gramStart"/>
+      <w:r>
+        <w:rPr>
+          <w:lang w:val="en-US"/>
+        </w:rPr>
+        <w:t>self.computer</w:t>
+      </w:r>
+      <w:proofErr w:type="gramEnd"/>
+      <w:r>
+        <w:rPr>
+          <w:lang w:val="en-US"/>
+        </w:rPr>
+        <w:t>_id</w:t>
+      </w:r>
+      <w:proofErr w:type="spellEnd"/>
+      <w:r>
+        <w:rPr>
+          <w:lang w:val="en-US"/>
+        </w:rPr>
+        <w:t xml:space="preserve"> = </w:t>
+      </w:r>
+      <w:proofErr w:type="spellStart"/>
+      <w:r>
+        <w:rPr>
+          <w:lang w:val="en-US"/>
+        </w:rPr>
+        <w:t>computer_id</w:t>
+      </w:r>
+      <w:proofErr w:type="spellEnd"/>
     </w:p>
     <w:p>
       <w:pPr>
@@ -2426,6 +2514,7 @@
           <w:lang w:val="en-US"/>
         </w:rPr>
       </w:pPr>
+      <w:proofErr w:type="gramStart"/>
       <w:r>
         <w:rPr>
           <w:lang w:val="en-US"/>
@@ -2448,12 +2537,15 @@
         </w:rPr>
         <w:t xml:space="preserve"> </w:t>
       </w:r>
+      <w:proofErr w:type="spellStart"/>
       <w:r>
         <w:rPr>
           <w:lang w:val="en-US"/>
         </w:rPr>
         <w:t>init</w:t>
       </w:r>
+      <w:proofErr w:type="spellEnd"/>
+      <w:proofErr w:type="gramEnd"/>
       <w:r>
         <w:rPr>
           <w:spacing w:val="80"/>
@@ -2505,12 +2597,16 @@
           <w:lang w:val="en-US"/>
         </w:rPr>
       </w:pPr>
+      <w:proofErr w:type="spellStart"/>
+      <w:proofErr w:type="gramStart"/>
       <w:r>
         <w:rPr>
           <w:lang w:val="en-US"/>
         </w:rPr>
         <w:t>self.model</w:t>
       </w:r>
+      <w:proofErr w:type="spellEnd"/>
+      <w:proofErr w:type="gramEnd"/>
       <w:r>
         <w:rPr>
           <w:spacing w:val="-6"/>
@@ -2569,12 +2665,21 @@
         </w:rPr>
         <w:t xml:space="preserve"> </w:t>
       </w:r>
-      <w:r>
-        <w:rPr>
-          <w:spacing w:val="-2"/>
-          <w:lang w:val="en-US"/>
-        </w:rPr>
-        <w:t>BrowserComputer:</w:t>
+      <w:proofErr w:type="spellStart"/>
+      <w:r>
+        <w:rPr>
+          <w:spacing w:val="-2"/>
+          <w:lang w:val="en-US"/>
+        </w:rPr>
+        <w:t>BrowserComputer</w:t>
+      </w:r>
+      <w:proofErr w:type="spellEnd"/>
+      <w:r>
+        <w:rPr>
+          <w:spacing w:val="-2"/>
+          <w:lang w:val="en-US"/>
+        </w:rPr>
+        <w:t>:</w:t>
       </w:r>
     </w:p>
     <w:p>
@@ -2586,6 +2691,7 @@
           <w:lang w:val="en-US"/>
         </w:rPr>
       </w:pPr>
+      <w:proofErr w:type="gramStart"/>
       <w:r>
         <w:rPr>
           <w:lang w:val="en-US"/>
@@ -2608,12 +2714,15 @@
         </w:rPr>
         <w:t xml:space="preserve"> </w:t>
       </w:r>
+      <w:proofErr w:type="spellStart"/>
       <w:r>
         <w:rPr>
           <w:lang w:val="en-US"/>
         </w:rPr>
         <w:t>init</w:t>
       </w:r>
+      <w:proofErr w:type="spellEnd"/>
+      <w:proofErr w:type="gramEnd"/>
       <w:r>
         <w:rPr>
           <w:spacing w:val="80"/>
@@ -2636,11 +2745,19 @@
         </w:rPr>
         <w:t xml:space="preserve"> </w:t>
       </w:r>
-      <w:r>
-        <w:rPr>
-          <w:lang w:val="en-US"/>
-        </w:rPr>
-        <w:t>computer_id,</w:t>
+      <w:proofErr w:type="spellStart"/>
+      <w:r>
+        <w:rPr>
+          <w:lang w:val="en-US"/>
+        </w:rPr>
+        <w:t>computer_id</w:t>
+      </w:r>
+      <w:proofErr w:type="spellEnd"/>
+      <w:r>
+        <w:rPr>
+          <w:lang w:val="en-US"/>
+        </w:rPr>
+        <w:t>,</w:t>
       </w:r>
       <w:r>
         <w:rPr>
@@ -2649,12 +2766,78 @@
         </w:rPr>
         <w:t xml:space="preserve"> </w:t>
       </w:r>
-      <w:r>
-        <w:rPr>
-          <w:lang w:val="en-US"/>
-        </w:rPr>
-        <w:t>browser_id): self.computer_id = computer_id self.browser_id = browser_id</w:t>
-      </w:r>
+      <w:proofErr w:type="spellStart"/>
+      <w:r>
+        <w:rPr>
+          <w:lang w:val="en-US"/>
+        </w:rPr>
+        <w:t>browser_id</w:t>
+      </w:r>
+      <w:proofErr w:type="spellEnd"/>
+      <w:r>
+        <w:rPr>
+          <w:lang w:val="en-US"/>
+        </w:rPr>
+        <w:t xml:space="preserve">): </w:t>
+      </w:r>
+      <w:proofErr w:type="spellStart"/>
+      <w:proofErr w:type="gramStart"/>
+      <w:r>
+        <w:rPr>
+          <w:lang w:val="en-US"/>
+        </w:rPr>
+        <w:t>self.computer</w:t>
+      </w:r>
+      <w:proofErr w:type="gramEnd"/>
+      <w:r>
+        <w:rPr>
+          <w:lang w:val="en-US"/>
+        </w:rPr>
+        <w:t>_id</w:t>
+      </w:r>
+      <w:proofErr w:type="spellEnd"/>
+      <w:r>
+        <w:rPr>
+          <w:lang w:val="en-US"/>
+        </w:rPr>
+        <w:t xml:space="preserve"> = </w:t>
+      </w:r>
+      <w:proofErr w:type="spellStart"/>
+      <w:r>
+        <w:rPr>
+          <w:lang w:val="en-US"/>
+        </w:rPr>
+        <w:t>computer_id</w:t>
+      </w:r>
+      <w:proofErr w:type="spellEnd"/>
+      <w:r>
+        <w:rPr>
+          <w:lang w:val="en-US"/>
+        </w:rPr>
+        <w:t xml:space="preserve"> </w:t>
+      </w:r>
+      <w:proofErr w:type="spellStart"/>
+      <w:r>
+        <w:rPr>
+          <w:lang w:val="en-US"/>
+        </w:rPr>
+        <w:t>self.browser_id</w:t>
+      </w:r>
+      <w:proofErr w:type="spellEnd"/>
+      <w:r>
+        <w:rPr>
+          <w:lang w:val="en-US"/>
+        </w:rPr>
+        <w:t xml:space="preserve"> = </w:t>
+      </w:r>
+      <w:proofErr w:type="spellStart"/>
+      <w:r>
+        <w:rPr>
+          <w:lang w:val="en-US"/>
+        </w:rPr>
+        <w:t>browser_id</w:t>
+      </w:r>
+      <w:proofErr w:type="spellEnd"/>
     </w:p>
     <w:p>
       <w:pPr>
@@ -2672,37 +2855,6 @@
           <w:lang w:val="en-US"/>
         </w:rPr>
       </w:pPr>
-    </w:p>
-    <w:p>
-      <w:pPr>
-        <w:ind w:left="991"/>
-        <w:rPr>
-          <w:i/>
-          <w:lang w:val="en-US"/>
-        </w:rPr>
-      </w:pPr>
-      <w:r>
-        <w:rPr>
-          <w:i/>
-          <w:lang w:val="en-US"/>
-        </w:rPr>
-        <w:t>#</w:t>
-      </w:r>
-      <w:r>
-        <w:rPr>
-          <w:i/>
-          <w:spacing w:val="3"/>
-          <w:lang w:val="en-US"/>
-        </w:rPr>
-        <w:t xml:space="preserve"> </w:t>
-      </w:r>
-      <w:r>
-        <w:rPr>
-          <w:i/>
-          <w:spacing w:val="-2"/>
-        </w:rPr>
-        <w:t>Компьютеры</w:t>
-      </w:r>
     </w:p>
     <w:p>
       <w:pPr>
@@ -2749,11 +2901,33 @@
           <w:lang w:val="en-US"/>
         </w:rPr>
       </w:pPr>
-      <w:r>
-        <w:rPr>
-          <w:lang w:val="en-US"/>
-        </w:rPr>
-        <w:t>Computer(1, 'Asus ROG'), Computer(2,</w:t>
+      <w:proofErr w:type="gramStart"/>
+      <w:r>
+        <w:rPr>
+          <w:lang w:val="en-US"/>
+        </w:rPr>
+        <w:t>Computer(</w:t>
+      </w:r>
+      <w:proofErr w:type="gramEnd"/>
+      <w:r>
+        <w:rPr>
+          <w:lang w:val="en-US"/>
+        </w:rPr>
+        <w:t xml:space="preserve">1, 'Asus ROG'), </w:t>
+      </w:r>
+      <w:proofErr w:type="gramStart"/>
+      <w:r>
+        <w:rPr>
+          <w:lang w:val="en-US"/>
+        </w:rPr>
+        <w:t>Computer(</w:t>
+      </w:r>
+      <w:proofErr w:type="gramEnd"/>
+      <w:r>
+        <w:rPr>
+          <w:lang w:val="en-US"/>
+        </w:rPr>
+        <w:t>2,</w:t>
       </w:r>
       <w:r>
         <w:rPr>
@@ -2792,7 +2966,63 @@
         <w:rPr>
           <w:lang w:val="en-US"/>
         </w:rPr>
-        <w:t>Pro'), Computer(3, 'Dell XPS'), Computer(11, 'Acer Predator'), Computer(22, 'Apple iMac'), Computer(33, 'Asus ZenBook'),</w:t>
+        <w:t xml:space="preserve">Pro'), </w:t>
+      </w:r>
+      <w:proofErr w:type="gramStart"/>
+      <w:r>
+        <w:rPr>
+          <w:lang w:val="en-US"/>
+        </w:rPr>
+        <w:t>Computer(</w:t>
+      </w:r>
+      <w:proofErr w:type="gramEnd"/>
+      <w:r>
+        <w:rPr>
+          <w:lang w:val="en-US"/>
+        </w:rPr>
+        <w:t xml:space="preserve">3, 'Dell XPS'), </w:t>
+      </w:r>
+      <w:proofErr w:type="gramStart"/>
+      <w:r>
+        <w:rPr>
+          <w:lang w:val="en-US"/>
+        </w:rPr>
+        <w:t>Computer(</w:t>
+      </w:r>
+      <w:proofErr w:type="gramEnd"/>
+      <w:r>
+        <w:rPr>
+          <w:lang w:val="en-US"/>
+        </w:rPr>
+        <w:t xml:space="preserve">11, 'Acer Predator'), </w:t>
+      </w:r>
+      <w:proofErr w:type="gramStart"/>
+      <w:r>
+        <w:rPr>
+          <w:lang w:val="en-US"/>
+        </w:rPr>
+        <w:t>Computer(</w:t>
+      </w:r>
+      <w:proofErr w:type="gramEnd"/>
+      <w:r>
+        <w:rPr>
+          <w:lang w:val="en-US"/>
+        </w:rPr>
+        <w:t xml:space="preserve">22, 'Apple iMac'), </w:t>
+      </w:r>
+      <w:proofErr w:type="gramStart"/>
+      <w:r>
+        <w:rPr>
+          <w:lang w:val="en-US"/>
+        </w:rPr>
+        <w:t>Computer(</w:t>
+      </w:r>
+      <w:proofErr w:type="gramEnd"/>
+      <w:r>
+        <w:rPr>
+          <w:lang w:val="en-US"/>
+        </w:rPr>
+        <w:t>33, 'Asus ZenBook'),</w:t>
       </w:r>
     </w:p>
     <w:p>
@@ -2822,37 +3052,6 @@
     </w:p>
     <w:p>
       <w:pPr>
-        <w:ind w:left="991"/>
-        <w:rPr>
-          <w:i/>
-          <w:lang w:val="en-US"/>
-        </w:rPr>
-      </w:pPr>
-      <w:r>
-        <w:rPr>
-          <w:i/>
-          <w:lang w:val="en-US"/>
-        </w:rPr>
-        <w:t>#</w:t>
-      </w:r>
-      <w:r>
-        <w:rPr>
-          <w:i/>
-          <w:spacing w:val="3"/>
-          <w:lang w:val="en-US"/>
-        </w:rPr>
-        <w:t xml:space="preserve"> </w:t>
-      </w:r>
-      <w:r>
-        <w:rPr>
-          <w:i/>
-          <w:spacing w:val="-2"/>
-        </w:rPr>
-        <w:t>Браузеры</w:t>
-      </w:r>
-    </w:p>
-    <w:p>
-      <w:pPr>
         <w:pStyle w:val="a3"/>
         <w:spacing w:before="21"/>
         <w:ind w:left="991"/>
@@ -2903,11 +3102,19 @@
           <w:lang w:val="en-US"/>
         </w:rPr>
       </w:pPr>
-      <w:r>
-        <w:rPr>
-          <w:lang w:val="en-US"/>
-        </w:rPr>
-        <w:t>Browser(1,</w:t>
+      <w:proofErr w:type="gramStart"/>
+      <w:r>
+        <w:rPr>
+          <w:lang w:val="en-US"/>
+        </w:rPr>
+        <w:t>Browser(</w:t>
+      </w:r>
+      <w:proofErr w:type="gramEnd"/>
+      <w:r>
+        <w:rPr>
+          <w:lang w:val="en-US"/>
+        </w:rPr>
+        <w:t>1,</w:t>
       </w:r>
       <w:r>
         <w:rPr>
@@ -2952,11 +3159,19 @@
           <w:lang w:val="en-US"/>
         </w:rPr>
       </w:pPr>
-      <w:r>
-        <w:rPr>
-          <w:lang w:val="en-US"/>
-        </w:rPr>
-        <w:t>Browser(2,</w:t>
+      <w:proofErr w:type="gramStart"/>
+      <w:r>
+        <w:rPr>
+          <w:lang w:val="en-US"/>
+        </w:rPr>
+        <w:t>Browser(</w:t>
+      </w:r>
+      <w:proofErr w:type="gramEnd"/>
+      <w:r>
+        <w:rPr>
+          <w:lang w:val="en-US"/>
+        </w:rPr>
+        <w:t>2,</w:t>
       </w:r>
       <w:r>
         <w:rPr>
@@ -3008,11 +3223,19 @@
           <w:lang w:val="en-US"/>
         </w:rPr>
       </w:pPr>
-      <w:r>
-        <w:rPr>
-          <w:lang w:val="en-US"/>
-        </w:rPr>
-        <w:t>Browser(3,</w:t>
+      <w:proofErr w:type="gramStart"/>
+      <w:r>
+        <w:rPr>
+          <w:lang w:val="en-US"/>
+        </w:rPr>
+        <w:t>Browser(</w:t>
+      </w:r>
+      <w:proofErr w:type="gramEnd"/>
+      <w:r>
+        <w:rPr>
+          <w:lang w:val="en-US"/>
+        </w:rPr>
+        <w:t>3,</w:t>
       </w:r>
       <w:r>
         <w:rPr>
@@ -3057,11 +3280,19 @@
           <w:lang w:val="en-US"/>
         </w:rPr>
       </w:pPr>
-      <w:r>
-        <w:rPr>
-          <w:lang w:val="en-US"/>
-        </w:rPr>
-        <w:t>Browser(4,</w:t>
+      <w:proofErr w:type="gramStart"/>
+      <w:r>
+        <w:rPr>
+          <w:lang w:val="en-US"/>
+        </w:rPr>
+        <w:t>Browser(</w:t>
+      </w:r>
+      <w:proofErr w:type="gramEnd"/>
+      <w:r>
+        <w:rPr>
+          <w:lang w:val="en-US"/>
+        </w:rPr>
+        <w:t>4,</w:t>
       </w:r>
       <w:r>
         <w:rPr>
@@ -3113,11 +3344,19 @@
           <w:lang w:val="en-US"/>
         </w:rPr>
       </w:pPr>
-      <w:r>
-        <w:rPr>
-          <w:lang w:val="en-US"/>
-        </w:rPr>
-        <w:t>Browser(5,</w:t>
+      <w:proofErr w:type="gramStart"/>
+      <w:r>
+        <w:rPr>
+          <w:lang w:val="en-US"/>
+        </w:rPr>
+        <w:t>Browser(</w:t>
+      </w:r>
+      <w:proofErr w:type="gramEnd"/>
+      <w:r>
+        <w:rPr>
+          <w:lang w:val="en-US"/>
+        </w:rPr>
+        <w:t>5,</w:t>
       </w:r>
       <w:r>
         <w:rPr>
@@ -3187,77 +3426,6 @@
     </w:p>
     <w:p>
       <w:pPr>
-        <w:ind w:left="991"/>
-        <w:rPr>
-          <w:i/>
-          <w:lang w:val="en-US"/>
-        </w:rPr>
-      </w:pPr>
-      <w:r>
-        <w:rPr>
-          <w:i/>
-          <w:lang w:val="en-US"/>
-        </w:rPr>
-        <w:t>#</w:t>
-      </w:r>
-      <w:r>
-        <w:rPr>
-          <w:i/>
-          <w:spacing w:val="-1"/>
-          <w:lang w:val="en-US"/>
-        </w:rPr>
-        <w:t xml:space="preserve"> </w:t>
-      </w:r>
-      <w:r>
-        <w:rPr>
-          <w:i/>
-        </w:rPr>
-        <w:t>Связи</w:t>
-      </w:r>
-      <w:r>
-        <w:rPr>
-          <w:i/>
-          <w:spacing w:val="-5"/>
-          <w:lang w:val="en-US"/>
-        </w:rPr>
-        <w:t xml:space="preserve"> </w:t>
-      </w:r>
-      <w:r>
-        <w:rPr>
-          <w:i/>
-        </w:rPr>
-        <w:t>многие</w:t>
-      </w:r>
-      <w:r>
-        <w:rPr>
-          <w:i/>
-          <w:lang w:val="en-US"/>
-        </w:rPr>
-        <w:t>-</w:t>
-      </w:r>
-      <w:r>
-        <w:rPr>
-          <w:i/>
-        </w:rPr>
-        <w:t>ко</w:t>
-      </w:r>
-      <w:r>
-        <w:rPr>
-          <w:i/>
-          <w:lang w:val="en-US"/>
-        </w:rPr>
-        <w:t>-</w:t>
-      </w:r>
-      <w:r>
-        <w:rPr>
-          <w:i/>
-          <w:spacing w:val="-2"/>
-        </w:rPr>
-        <w:t>многим</w:t>
-      </w:r>
-    </w:p>
-    <w:p>
-      <w:pPr>
         <w:pStyle w:val="a3"/>
         <w:spacing w:before="20" w:line="259" w:lineRule="auto"/>
         <w:ind w:left="1217" w:right="6907" w:hanging="227"/>
@@ -3265,18 +3433,44 @@
           <w:lang w:val="en-US"/>
         </w:rPr>
       </w:pPr>
-      <w:r>
-        <w:rPr>
-          <w:lang w:val="en-US"/>
-        </w:rPr>
-        <w:t xml:space="preserve">browsers_computers = [ </w:t>
-      </w:r>
-      <w:r>
-        <w:rPr>
-          <w:spacing w:val="-2"/>
-          <w:lang w:val="en-US"/>
-        </w:rPr>
-        <w:t>BrowserComputer(1,</w:t>
+      <w:proofErr w:type="spellStart"/>
+      <w:r>
+        <w:rPr>
+          <w:lang w:val="en-US"/>
+        </w:rPr>
+        <w:t>browsers_computers</w:t>
+      </w:r>
+      <w:proofErr w:type="spellEnd"/>
+      <w:r>
+        <w:rPr>
+          <w:lang w:val="en-US"/>
+        </w:rPr>
+        <w:t xml:space="preserve"> = [ </w:t>
+      </w:r>
+      <w:proofErr w:type="spellStart"/>
+      <w:proofErr w:type="gramStart"/>
+      <w:r>
+        <w:rPr>
+          <w:spacing w:val="-2"/>
+          <w:lang w:val="en-US"/>
+        </w:rPr>
+        <w:t>BrowserComputer</w:t>
+      </w:r>
+      <w:proofErr w:type="spellEnd"/>
+      <w:r>
+        <w:rPr>
+          <w:spacing w:val="-2"/>
+          <w:lang w:val="en-US"/>
+        </w:rPr>
+        <w:t>(</w:t>
+      </w:r>
+      <w:proofErr w:type="gramEnd"/>
+      <w:r>
+        <w:rPr>
+          <w:spacing w:val="-2"/>
+          <w:lang w:val="en-US"/>
+        </w:rPr>
+        <w:t>1,</w:t>
       </w:r>
       <w:r>
         <w:rPr>
@@ -3302,12 +3496,30 @@
           <w:lang w:val="en-US"/>
         </w:rPr>
       </w:pPr>
-      <w:r>
-        <w:rPr>
-          <w:spacing w:val="-2"/>
-          <w:lang w:val="en-US"/>
-        </w:rPr>
-        <w:t>BrowserComputer(2,</w:t>
+      <w:proofErr w:type="spellStart"/>
+      <w:proofErr w:type="gramStart"/>
+      <w:r>
+        <w:rPr>
+          <w:spacing w:val="-2"/>
+          <w:lang w:val="en-US"/>
+        </w:rPr>
+        <w:t>BrowserComputer</w:t>
+      </w:r>
+      <w:proofErr w:type="spellEnd"/>
+      <w:r>
+        <w:rPr>
+          <w:spacing w:val="-2"/>
+          <w:lang w:val="en-US"/>
+        </w:rPr>
+        <w:t>(</w:t>
+      </w:r>
+      <w:proofErr w:type="gramEnd"/>
+      <w:r>
+        <w:rPr>
+          <w:spacing w:val="-2"/>
+          <w:lang w:val="en-US"/>
+        </w:rPr>
+        <w:t>2,</w:t>
       </w:r>
       <w:r>
         <w:rPr>
@@ -3333,12 +3545,30 @@
           <w:lang w:val="en-US"/>
         </w:rPr>
       </w:pPr>
-      <w:r>
-        <w:rPr>
-          <w:spacing w:val="-2"/>
-          <w:lang w:val="en-US"/>
-        </w:rPr>
-        <w:t>BrowserComputer(3,</w:t>
+      <w:proofErr w:type="spellStart"/>
+      <w:proofErr w:type="gramStart"/>
+      <w:r>
+        <w:rPr>
+          <w:spacing w:val="-2"/>
+          <w:lang w:val="en-US"/>
+        </w:rPr>
+        <w:t>BrowserComputer</w:t>
+      </w:r>
+      <w:proofErr w:type="spellEnd"/>
+      <w:r>
+        <w:rPr>
+          <w:spacing w:val="-2"/>
+          <w:lang w:val="en-US"/>
+        </w:rPr>
+        <w:t>(</w:t>
+      </w:r>
+      <w:proofErr w:type="gramEnd"/>
+      <w:r>
+        <w:rPr>
+          <w:spacing w:val="-2"/>
+          <w:lang w:val="en-US"/>
+        </w:rPr>
+        <w:t>3,</w:t>
       </w:r>
       <w:r>
         <w:rPr>
@@ -3364,12 +3594,30 @@
           <w:lang w:val="en-US"/>
         </w:rPr>
       </w:pPr>
-      <w:r>
-        <w:rPr>
-          <w:spacing w:val="-2"/>
-          <w:lang w:val="en-US"/>
-        </w:rPr>
-        <w:t>BrowserComputer(3,</w:t>
+      <w:proofErr w:type="spellStart"/>
+      <w:proofErr w:type="gramStart"/>
+      <w:r>
+        <w:rPr>
+          <w:spacing w:val="-2"/>
+          <w:lang w:val="en-US"/>
+        </w:rPr>
+        <w:t>BrowserComputer</w:t>
+      </w:r>
+      <w:proofErr w:type="spellEnd"/>
+      <w:r>
+        <w:rPr>
+          <w:spacing w:val="-2"/>
+          <w:lang w:val="en-US"/>
+        </w:rPr>
+        <w:t>(</w:t>
+      </w:r>
+      <w:proofErr w:type="gramEnd"/>
+      <w:r>
+        <w:rPr>
+          <w:spacing w:val="-2"/>
+          <w:lang w:val="en-US"/>
+        </w:rPr>
+        <w:t>3,</w:t>
       </w:r>
       <w:r>
         <w:rPr>
@@ -3395,12 +3643,30 @@
           <w:lang w:val="en-US"/>
         </w:rPr>
       </w:pPr>
-      <w:r>
-        <w:rPr>
-          <w:spacing w:val="-2"/>
-          <w:lang w:val="en-US"/>
-        </w:rPr>
-        <w:t>BrowserComputer(3,</w:t>
+      <w:proofErr w:type="spellStart"/>
+      <w:proofErr w:type="gramStart"/>
+      <w:r>
+        <w:rPr>
+          <w:spacing w:val="-2"/>
+          <w:lang w:val="en-US"/>
+        </w:rPr>
+        <w:t>BrowserComputer</w:t>
+      </w:r>
+      <w:proofErr w:type="spellEnd"/>
+      <w:r>
+        <w:rPr>
+          <w:spacing w:val="-2"/>
+          <w:lang w:val="en-US"/>
+        </w:rPr>
+        <w:t>(</w:t>
+      </w:r>
+      <w:proofErr w:type="gramEnd"/>
+      <w:r>
+        <w:rPr>
+          <w:spacing w:val="-2"/>
+          <w:lang w:val="en-US"/>
+        </w:rPr>
+        <w:t>3,</w:t>
       </w:r>
       <w:r>
         <w:rPr>
@@ -3426,12 +3692,30 @@
           <w:lang w:val="en-US"/>
         </w:rPr>
       </w:pPr>
-      <w:r>
-        <w:rPr>
-          <w:spacing w:val="-2"/>
-          <w:lang w:val="en-US"/>
-        </w:rPr>
-        <w:t>BrowserComputer(11,</w:t>
+      <w:proofErr w:type="spellStart"/>
+      <w:proofErr w:type="gramStart"/>
+      <w:r>
+        <w:rPr>
+          <w:spacing w:val="-2"/>
+          <w:lang w:val="en-US"/>
+        </w:rPr>
+        <w:t>BrowserComputer</w:t>
+      </w:r>
+      <w:proofErr w:type="spellEnd"/>
+      <w:r>
+        <w:rPr>
+          <w:spacing w:val="-2"/>
+          <w:lang w:val="en-US"/>
+        </w:rPr>
+        <w:t>(</w:t>
+      </w:r>
+      <w:proofErr w:type="gramEnd"/>
+      <w:r>
+        <w:rPr>
+          <w:spacing w:val="-2"/>
+          <w:lang w:val="en-US"/>
+        </w:rPr>
+        <w:t>11,</w:t>
       </w:r>
       <w:r>
         <w:rPr>
@@ -3457,12 +3741,30 @@
           <w:lang w:val="en-US"/>
         </w:rPr>
       </w:pPr>
-      <w:r>
-        <w:rPr>
-          <w:spacing w:val="-2"/>
-          <w:lang w:val="en-US"/>
-        </w:rPr>
-        <w:t>BrowserComputer(22,</w:t>
+      <w:proofErr w:type="spellStart"/>
+      <w:proofErr w:type="gramStart"/>
+      <w:r>
+        <w:rPr>
+          <w:spacing w:val="-2"/>
+          <w:lang w:val="en-US"/>
+        </w:rPr>
+        <w:t>BrowserComputer</w:t>
+      </w:r>
+      <w:proofErr w:type="spellEnd"/>
+      <w:r>
+        <w:rPr>
+          <w:spacing w:val="-2"/>
+          <w:lang w:val="en-US"/>
+        </w:rPr>
+        <w:t>(</w:t>
+      </w:r>
+      <w:proofErr w:type="gramEnd"/>
+      <w:r>
+        <w:rPr>
+          <w:spacing w:val="-2"/>
+          <w:lang w:val="en-US"/>
+        </w:rPr>
+        <w:t>22,</w:t>
       </w:r>
       <w:r>
         <w:rPr>
@@ -3488,12 +3790,30 @@
           <w:lang w:val="en-US"/>
         </w:rPr>
       </w:pPr>
-      <w:r>
-        <w:rPr>
-          <w:spacing w:val="-2"/>
-          <w:lang w:val="en-US"/>
-        </w:rPr>
-        <w:t>BrowserComputer(33,</w:t>
+      <w:proofErr w:type="spellStart"/>
+      <w:proofErr w:type="gramStart"/>
+      <w:r>
+        <w:rPr>
+          <w:spacing w:val="-2"/>
+          <w:lang w:val="en-US"/>
+        </w:rPr>
+        <w:t>BrowserComputer</w:t>
+      </w:r>
+      <w:proofErr w:type="spellEnd"/>
+      <w:r>
+        <w:rPr>
+          <w:spacing w:val="-2"/>
+          <w:lang w:val="en-US"/>
+        </w:rPr>
+        <w:t>(</w:t>
+      </w:r>
+      <w:proofErr w:type="gramEnd"/>
+      <w:r>
+        <w:rPr>
+          <w:spacing w:val="-2"/>
+          <w:lang w:val="en-US"/>
+        </w:rPr>
+        <w:t>33,</w:t>
       </w:r>
       <w:r>
         <w:rPr>
@@ -3519,12 +3839,30 @@
           <w:lang w:val="en-US"/>
         </w:rPr>
       </w:pPr>
-      <w:r>
-        <w:rPr>
-          <w:spacing w:val="-2"/>
-          <w:lang w:val="en-US"/>
-        </w:rPr>
-        <w:t>BrowserComputer(33,</w:t>
+      <w:proofErr w:type="spellStart"/>
+      <w:proofErr w:type="gramStart"/>
+      <w:r>
+        <w:rPr>
+          <w:spacing w:val="-2"/>
+          <w:lang w:val="en-US"/>
+        </w:rPr>
+        <w:t>BrowserComputer</w:t>
+      </w:r>
+      <w:proofErr w:type="spellEnd"/>
+      <w:r>
+        <w:rPr>
+          <w:spacing w:val="-2"/>
+          <w:lang w:val="en-US"/>
+        </w:rPr>
+        <w:t>(</w:t>
+      </w:r>
+      <w:proofErr w:type="gramEnd"/>
+      <w:r>
+        <w:rPr>
+          <w:spacing w:val="-2"/>
+          <w:lang w:val="en-US"/>
+        </w:rPr>
+        <w:t>33,</w:t>
       </w:r>
       <w:r>
         <w:rPr>
@@ -3563,13 +3901,31 @@
           <w:lang w:val="en-US"/>
         </w:rPr>
       </w:pPr>
+      <w:proofErr w:type="spellStart"/>
+      <w:proofErr w:type="gramStart"/>
       <w:r>
         <w:rPr>
           <w:spacing w:val="-2"/>
           <w:lang w:val="en-US"/>
         </w:rPr>
         <w:lastRenderedPageBreak/>
-        <w:t>BrowserComputer(33,</w:t>
+        <w:t>BrowserComputer</w:t>
+      </w:r>
+      <w:proofErr w:type="spellEnd"/>
+      <w:r>
+        <w:rPr>
+          <w:spacing w:val="-2"/>
+          <w:lang w:val="en-US"/>
+        </w:rPr>
+        <w:t>(</w:t>
+      </w:r>
+      <w:proofErr w:type="gramEnd"/>
+      <w:r>
+        <w:rPr>
+          <w:spacing w:val="-2"/>
+          <w:lang w:val="en-US"/>
+        </w:rPr>
+        <w:t>33,</w:t>
       </w:r>
       <w:r>
         <w:rPr>
@@ -3632,965 +3988,1000 @@
         </w:rPr>
         <w:t xml:space="preserve"> </w:t>
       </w:r>
-      <w:r>
-        <w:rPr>
-          <w:spacing w:val="-2"/>
-          <w:lang w:val="en-US"/>
-        </w:rPr>
-        <w:t>main():</w:t>
-      </w:r>
-    </w:p>
-    <w:p>
-      <w:pPr>
+      <w:proofErr w:type="gramStart"/>
+      <w:r>
+        <w:rPr>
+          <w:spacing w:val="-2"/>
+          <w:lang w:val="en-US"/>
+        </w:rPr>
+        <w:t>main(</w:t>
+      </w:r>
+      <w:proofErr w:type="gramEnd"/>
+      <w:r>
+        <w:rPr>
+          <w:spacing w:val="-2"/>
+          <w:lang w:val="en-US"/>
+        </w:rPr>
+        <w:t>):</w:t>
+      </w:r>
+    </w:p>
+    <w:p>
+      <w:pPr>
+        <w:pStyle w:val="a3"/>
+        <w:spacing w:before="16" w:line="259" w:lineRule="auto"/>
+        <w:ind w:left="2043" w:right="4925" w:hanging="826"/>
+        <w:rPr>
+          <w:lang w:val="en-US"/>
+        </w:rPr>
+      </w:pPr>
+      <w:proofErr w:type="spellStart"/>
+      <w:r>
+        <w:rPr>
+          <w:lang w:val="en-US"/>
+        </w:rPr>
+        <w:t>one_to_many</w:t>
+      </w:r>
+      <w:proofErr w:type="spellEnd"/>
+      <w:r>
+        <w:rPr>
+          <w:spacing w:val="-14"/>
+          <w:lang w:val="en-US"/>
+        </w:rPr>
+        <w:t xml:space="preserve"> </w:t>
+      </w:r>
+      <w:r>
+        <w:rPr>
+          <w:lang w:val="en-US"/>
+        </w:rPr>
+        <w:t>=</w:t>
+      </w:r>
+      <w:r>
+        <w:rPr>
+          <w:spacing w:val="-10"/>
+          <w:lang w:val="en-US"/>
+        </w:rPr>
+        <w:t xml:space="preserve"> </w:t>
+      </w:r>
+      <w:r>
+        <w:rPr>
+          <w:lang w:val="en-US"/>
+        </w:rPr>
+        <w:t>[(b.name,</w:t>
+      </w:r>
+      <w:r>
+        <w:rPr>
+          <w:spacing w:val="-9"/>
+          <w:lang w:val="en-US"/>
+        </w:rPr>
+        <w:t xml:space="preserve"> </w:t>
+      </w:r>
+      <w:proofErr w:type="spellStart"/>
+      <w:proofErr w:type="gramStart"/>
+      <w:r>
+        <w:rPr>
+          <w:lang w:val="en-US"/>
+        </w:rPr>
+        <w:t>b.memory</w:t>
+      </w:r>
+      <w:proofErr w:type="gramEnd"/>
+      <w:r>
+        <w:rPr>
+          <w:lang w:val="en-US"/>
+        </w:rPr>
+        <w:t>_usage</w:t>
+      </w:r>
+      <w:proofErr w:type="spellEnd"/>
+      <w:r>
+        <w:rPr>
+          <w:lang w:val="en-US"/>
+        </w:rPr>
+        <w:t>,</w:t>
+      </w:r>
+      <w:r>
+        <w:rPr>
+          <w:spacing w:val="-9"/>
+          <w:lang w:val="en-US"/>
+        </w:rPr>
+        <w:t xml:space="preserve"> </w:t>
+      </w:r>
+      <w:proofErr w:type="spellStart"/>
+      <w:proofErr w:type="gramStart"/>
+      <w:r>
+        <w:rPr>
+          <w:lang w:val="en-US"/>
+        </w:rPr>
+        <w:t>c.model</w:t>
+      </w:r>
+      <w:proofErr w:type="spellEnd"/>
+      <w:proofErr w:type="gramEnd"/>
+      <w:r>
+        <w:rPr>
+          <w:lang w:val="en-US"/>
+        </w:rPr>
+        <w:t>) for c in computers</w:t>
+      </w:r>
+    </w:p>
+    <w:p>
+      <w:pPr>
+        <w:pStyle w:val="a3"/>
+        <w:spacing w:before="1"/>
+        <w:ind w:left="2043"/>
+        <w:rPr>
+          <w:lang w:val="en-US"/>
+        </w:rPr>
+      </w:pPr>
+      <w:r>
+        <w:rPr>
+          <w:lang w:val="en-US"/>
+        </w:rPr>
+        <w:t>for</w:t>
+      </w:r>
+      <w:r>
+        <w:rPr>
+          <w:spacing w:val="-4"/>
+          <w:lang w:val="en-US"/>
+        </w:rPr>
+        <w:t xml:space="preserve"> </w:t>
+      </w:r>
+      <w:r>
+        <w:rPr>
+          <w:lang w:val="en-US"/>
+        </w:rPr>
+        <w:t>b</w:t>
+      </w:r>
+      <w:r>
+        <w:rPr>
+          <w:spacing w:val="-2"/>
+          <w:lang w:val="en-US"/>
+        </w:rPr>
+        <w:t xml:space="preserve"> </w:t>
+      </w:r>
+      <w:r>
+        <w:rPr>
+          <w:lang w:val="en-US"/>
+        </w:rPr>
+        <w:t>in</w:t>
+      </w:r>
+      <w:r>
+        <w:rPr>
+          <w:spacing w:val="-6"/>
+          <w:lang w:val="en-US"/>
+        </w:rPr>
+        <w:t xml:space="preserve"> </w:t>
+      </w:r>
+      <w:r>
+        <w:rPr>
+          <w:spacing w:val="-2"/>
+          <w:lang w:val="en-US"/>
+        </w:rPr>
+        <w:t>browsers</w:t>
+      </w:r>
+    </w:p>
+    <w:p>
+      <w:pPr>
+        <w:pStyle w:val="a3"/>
+        <w:spacing w:before="21"/>
+        <w:ind w:left="2043"/>
+        <w:rPr>
+          <w:lang w:val="en-US"/>
+        </w:rPr>
+      </w:pPr>
+      <w:r>
+        <w:rPr>
+          <w:lang w:val="en-US"/>
+        </w:rPr>
+        <w:t>if</w:t>
+      </w:r>
+      <w:r>
+        <w:rPr>
+          <w:spacing w:val="-8"/>
+          <w:lang w:val="en-US"/>
+        </w:rPr>
+        <w:t xml:space="preserve"> </w:t>
+      </w:r>
+      <w:proofErr w:type="spellStart"/>
+      <w:proofErr w:type="gramStart"/>
+      <w:r>
+        <w:rPr>
+          <w:lang w:val="en-US"/>
+        </w:rPr>
+        <w:t>b.computer</w:t>
+      </w:r>
+      <w:proofErr w:type="gramEnd"/>
+      <w:r>
+        <w:rPr>
+          <w:lang w:val="en-US"/>
+        </w:rPr>
+        <w:t>_id</w:t>
+      </w:r>
+      <w:proofErr w:type="spellEnd"/>
+      <w:r>
+        <w:rPr>
+          <w:spacing w:val="-9"/>
+          <w:lang w:val="en-US"/>
+        </w:rPr>
+        <w:t xml:space="preserve"> </w:t>
+      </w:r>
+      <w:r>
+        <w:rPr>
+          <w:lang w:val="en-US"/>
+        </w:rPr>
+        <w:t>==</w:t>
+      </w:r>
+      <w:r>
+        <w:rPr>
+          <w:spacing w:val="-3"/>
+          <w:lang w:val="en-US"/>
+        </w:rPr>
+        <w:t xml:space="preserve"> </w:t>
+      </w:r>
+      <w:r>
+        <w:rPr>
+          <w:spacing w:val="-4"/>
+          <w:lang w:val="en-US"/>
+        </w:rPr>
+        <w:t>c.id]</w:t>
+      </w:r>
+    </w:p>
+    <w:p>
+      <w:pPr>
+        <w:pStyle w:val="a3"/>
+        <w:spacing w:before="41"/>
+        <w:rPr>
+          <w:lang w:val="en-US"/>
+        </w:rPr>
+      </w:pPr>
+    </w:p>
+    <w:p>
+      <w:pPr>
+        <w:pStyle w:val="a3"/>
+        <w:spacing w:before="21" w:line="259" w:lineRule="auto"/>
+        <w:ind w:left="2369" w:right="3728" w:hanging="1153"/>
+        <w:rPr>
+          <w:lang w:val="en-US"/>
+        </w:rPr>
+      </w:pPr>
+      <w:proofErr w:type="spellStart"/>
+      <w:r>
+        <w:rPr>
+          <w:lang w:val="en-US"/>
+        </w:rPr>
+        <w:t>many_to_many_temp</w:t>
+      </w:r>
+      <w:proofErr w:type="spellEnd"/>
+      <w:r>
+        <w:rPr>
+          <w:spacing w:val="-12"/>
+          <w:lang w:val="en-US"/>
+        </w:rPr>
+        <w:t xml:space="preserve"> </w:t>
+      </w:r>
+      <w:r>
+        <w:rPr>
+          <w:lang w:val="en-US"/>
+        </w:rPr>
+        <w:t>=</w:t>
+      </w:r>
+      <w:r>
+        <w:rPr>
+          <w:spacing w:val="-12"/>
+          <w:lang w:val="en-US"/>
+        </w:rPr>
+        <w:t xml:space="preserve"> </w:t>
+      </w:r>
+      <w:r>
+        <w:rPr>
+          <w:lang w:val="en-US"/>
+        </w:rPr>
+        <w:t>[(</w:t>
+      </w:r>
+      <w:proofErr w:type="spellStart"/>
+      <w:proofErr w:type="gramStart"/>
+      <w:r>
+        <w:rPr>
+          <w:lang w:val="en-US"/>
+        </w:rPr>
+        <w:t>c.model</w:t>
+      </w:r>
+      <w:proofErr w:type="spellEnd"/>
+      <w:proofErr w:type="gramEnd"/>
+      <w:r>
+        <w:rPr>
+          <w:lang w:val="en-US"/>
+        </w:rPr>
+        <w:t>,</w:t>
+      </w:r>
+      <w:r>
+        <w:rPr>
+          <w:spacing w:val="-9"/>
+          <w:lang w:val="en-US"/>
+        </w:rPr>
+        <w:t xml:space="preserve"> </w:t>
+      </w:r>
+      <w:proofErr w:type="spellStart"/>
+      <w:proofErr w:type="gramStart"/>
+      <w:r>
+        <w:rPr>
+          <w:lang w:val="en-US"/>
+        </w:rPr>
+        <w:t>bc.computer</w:t>
+      </w:r>
+      <w:proofErr w:type="gramEnd"/>
+      <w:r>
+        <w:rPr>
+          <w:lang w:val="en-US"/>
+        </w:rPr>
+        <w:t>_id</w:t>
+      </w:r>
+      <w:proofErr w:type="spellEnd"/>
+      <w:r>
+        <w:rPr>
+          <w:lang w:val="en-US"/>
+        </w:rPr>
+        <w:t>,</w:t>
+      </w:r>
+      <w:r>
+        <w:rPr>
+          <w:spacing w:val="-9"/>
+          <w:lang w:val="en-US"/>
+        </w:rPr>
+        <w:t xml:space="preserve"> </w:t>
+      </w:r>
+      <w:proofErr w:type="spellStart"/>
+      <w:r>
+        <w:rPr>
+          <w:lang w:val="en-US"/>
+        </w:rPr>
+        <w:t>bc.browser_id</w:t>
+      </w:r>
+      <w:proofErr w:type="spellEnd"/>
+      <w:r>
+        <w:rPr>
+          <w:lang w:val="en-US"/>
+        </w:rPr>
+        <w:t>) for c in computers</w:t>
+      </w:r>
+    </w:p>
+    <w:p>
+      <w:pPr>
+        <w:pStyle w:val="a3"/>
+        <w:spacing w:line="259" w:lineRule="auto"/>
+        <w:ind w:left="2369" w:right="5993"/>
+        <w:rPr>
+          <w:lang w:val="en-US"/>
+        </w:rPr>
+      </w:pPr>
+      <w:r>
+        <w:rPr>
+          <w:lang w:val="en-US"/>
+        </w:rPr>
+        <w:t>for</w:t>
+      </w:r>
+      <w:r>
+        <w:rPr>
+          <w:spacing w:val="-10"/>
+          <w:lang w:val="en-US"/>
+        </w:rPr>
+        <w:t xml:space="preserve"> </w:t>
+      </w:r>
+      <w:proofErr w:type="spellStart"/>
+      <w:r>
+        <w:rPr>
+          <w:lang w:val="en-US"/>
+        </w:rPr>
+        <w:t>bc</w:t>
+      </w:r>
+      <w:proofErr w:type="spellEnd"/>
+      <w:r>
+        <w:rPr>
+          <w:spacing w:val="-13"/>
+          <w:lang w:val="en-US"/>
+        </w:rPr>
+        <w:t xml:space="preserve"> </w:t>
+      </w:r>
+      <w:r>
+        <w:rPr>
+          <w:lang w:val="en-US"/>
+        </w:rPr>
+        <w:t>in</w:t>
+      </w:r>
+      <w:r>
+        <w:rPr>
+          <w:spacing w:val="-14"/>
+          <w:lang w:val="en-US"/>
+        </w:rPr>
+        <w:t xml:space="preserve"> </w:t>
+      </w:r>
+      <w:proofErr w:type="spellStart"/>
+      <w:r>
+        <w:rPr>
+          <w:lang w:val="en-US"/>
+        </w:rPr>
+        <w:t>browsers_computers</w:t>
+      </w:r>
+      <w:proofErr w:type="spellEnd"/>
+      <w:r>
+        <w:rPr>
+          <w:lang w:val="en-US"/>
+        </w:rPr>
+        <w:t xml:space="preserve"> if c.id == </w:t>
+      </w:r>
+      <w:proofErr w:type="spellStart"/>
+      <w:proofErr w:type="gramStart"/>
+      <w:r>
+        <w:rPr>
+          <w:lang w:val="en-US"/>
+        </w:rPr>
+        <w:t>bc.computer</w:t>
+      </w:r>
+      <w:proofErr w:type="gramEnd"/>
+      <w:r>
+        <w:rPr>
+          <w:lang w:val="en-US"/>
+        </w:rPr>
+        <w:t>_id</w:t>
+      </w:r>
+      <w:proofErr w:type="spellEnd"/>
+      <w:r>
+        <w:rPr>
+          <w:lang w:val="en-US"/>
+        </w:rPr>
+        <w:t>]</w:t>
+      </w:r>
+    </w:p>
+    <w:p>
+      <w:pPr>
+        <w:pStyle w:val="a3"/>
+        <w:spacing w:before="17"/>
+        <w:rPr>
+          <w:lang w:val="en-US"/>
+        </w:rPr>
+      </w:pPr>
+    </w:p>
+    <w:p>
+      <w:pPr>
+        <w:pStyle w:val="a3"/>
+        <w:ind w:left="1217"/>
+        <w:rPr>
+          <w:lang w:val="en-US"/>
+        </w:rPr>
+      </w:pPr>
+      <w:proofErr w:type="spellStart"/>
+      <w:r>
+        <w:rPr>
+          <w:lang w:val="en-US"/>
+        </w:rPr>
+        <w:t>many_to_many</w:t>
+      </w:r>
+      <w:proofErr w:type="spellEnd"/>
+      <w:r>
+        <w:rPr>
+          <w:spacing w:val="-12"/>
+          <w:lang w:val="en-US"/>
+        </w:rPr>
+        <w:t xml:space="preserve"> </w:t>
+      </w:r>
+      <w:proofErr w:type="gramStart"/>
+      <w:r>
+        <w:rPr>
+          <w:lang w:val="en-US"/>
+        </w:rPr>
+        <w:t>=</w:t>
+      </w:r>
+      <w:r>
+        <w:rPr>
+          <w:spacing w:val="-8"/>
+          <w:lang w:val="en-US"/>
+        </w:rPr>
+        <w:t xml:space="preserve"> </w:t>
+      </w:r>
+      <w:r>
+        <w:rPr>
+          <w:lang w:val="en-US"/>
+        </w:rPr>
+        <w:t>[(</w:t>
+      </w:r>
+      <w:proofErr w:type="gramEnd"/>
+      <w:r>
+        <w:rPr>
+          <w:lang w:val="en-US"/>
+        </w:rPr>
+        <w:t>b.name,</w:t>
+      </w:r>
+      <w:r>
+        <w:rPr>
+          <w:spacing w:val="-5"/>
+          <w:lang w:val="en-US"/>
+        </w:rPr>
+        <w:t xml:space="preserve"> </w:t>
+      </w:r>
+      <w:proofErr w:type="spellStart"/>
+      <w:proofErr w:type="gramStart"/>
+      <w:r>
+        <w:rPr>
+          <w:lang w:val="en-US"/>
+        </w:rPr>
+        <w:t>b.memory</w:t>
+      </w:r>
+      <w:proofErr w:type="gramEnd"/>
+      <w:r>
+        <w:rPr>
+          <w:lang w:val="en-US"/>
+        </w:rPr>
+        <w:t>_usage</w:t>
+      </w:r>
+      <w:proofErr w:type="spellEnd"/>
+      <w:r>
+        <w:rPr>
+          <w:lang w:val="en-US"/>
+        </w:rPr>
+        <w:t>,</w:t>
+      </w:r>
+      <w:r>
+        <w:rPr>
+          <w:spacing w:val="-5"/>
+          <w:lang w:val="en-US"/>
+        </w:rPr>
+        <w:t xml:space="preserve"> </w:t>
+      </w:r>
+      <w:proofErr w:type="spellStart"/>
+      <w:r>
+        <w:rPr>
+          <w:spacing w:val="-2"/>
+          <w:lang w:val="en-US"/>
+        </w:rPr>
+        <w:t>comp_model</w:t>
+      </w:r>
+      <w:proofErr w:type="spellEnd"/>
+      <w:r>
+        <w:rPr>
+          <w:spacing w:val="-2"/>
+          <w:lang w:val="en-US"/>
+        </w:rPr>
+        <w:t>)</w:t>
+      </w:r>
+    </w:p>
+    <w:p>
+      <w:pPr>
+        <w:pStyle w:val="a3"/>
+        <w:spacing w:before="22" w:line="259" w:lineRule="auto"/>
+        <w:ind w:left="2096" w:right="3129"/>
+        <w:rPr>
+          <w:lang w:val="en-US"/>
+        </w:rPr>
+      </w:pPr>
+      <w:r>
+        <w:rPr>
+          <w:lang w:val="en-US"/>
+        </w:rPr>
+        <w:t>for</w:t>
+      </w:r>
+      <w:r>
+        <w:rPr>
+          <w:spacing w:val="-5"/>
+          <w:lang w:val="en-US"/>
+        </w:rPr>
+        <w:t xml:space="preserve"> </w:t>
+      </w:r>
+      <w:proofErr w:type="spellStart"/>
+      <w:r>
+        <w:rPr>
+          <w:lang w:val="en-US"/>
+        </w:rPr>
+        <w:t>comp_model</w:t>
+      </w:r>
+      <w:proofErr w:type="spellEnd"/>
+      <w:r>
+        <w:rPr>
+          <w:lang w:val="en-US"/>
+        </w:rPr>
+        <w:t>,</w:t>
+      </w:r>
+      <w:r>
+        <w:rPr>
+          <w:spacing w:val="-6"/>
+          <w:lang w:val="en-US"/>
+        </w:rPr>
+        <w:t xml:space="preserve"> </w:t>
+      </w:r>
+      <w:proofErr w:type="spellStart"/>
+      <w:r>
+        <w:rPr>
+          <w:lang w:val="en-US"/>
+        </w:rPr>
+        <w:t>comp_id</w:t>
+      </w:r>
+      <w:proofErr w:type="spellEnd"/>
+      <w:r>
+        <w:rPr>
+          <w:lang w:val="en-US"/>
+        </w:rPr>
+        <w:t>,</w:t>
+      </w:r>
+      <w:r>
+        <w:rPr>
+          <w:spacing w:val="-6"/>
+          <w:lang w:val="en-US"/>
+        </w:rPr>
+        <w:t xml:space="preserve"> </w:t>
+      </w:r>
+      <w:proofErr w:type="spellStart"/>
+      <w:r>
+        <w:rPr>
+          <w:lang w:val="en-US"/>
+        </w:rPr>
+        <w:t>browser_id</w:t>
+      </w:r>
+      <w:proofErr w:type="spellEnd"/>
+      <w:r>
+        <w:rPr>
+          <w:spacing w:val="-12"/>
+          <w:lang w:val="en-US"/>
+        </w:rPr>
+        <w:t xml:space="preserve"> </w:t>
+      </w:r>
+      <w:r>
+        <w:rPr>
+          <w:lang w:val="en-US"/>
+        </w:rPr>
+        <w:t>in</w:t>
+      </w:r>
+      <w:r>
+        <w:rPr>
+          <w:spacing w:val="-12"/>
+          <w:lang w:val="en-US"/>
+        </w:rPr>
+        <w:t xml:space="preserve"> </w:t>
+      </w:r>
+      <w:proofErr w:type="spellStart"/>
+      <w:r>
+        <w:rPr>
+          <w:lang w:val="en-US"/>
+        </w:rPr>
+        <w:t>many_to_many_temp</w:t>
+      </w:r>
+      <w:proofErr w:type="spellEnd"/>
+      <w:r>
+        <w:rPr>
+          <w:lang w:val="en-US"/>
+        </w:rPr>
+        <w:t xml:space="preserve"> for b in browsers if b.id == </w:t>
+      </w:r>
+      <w:proofErr w:type="spellStart"/>
+      <w:r>
+        <w:rPr>
+          <w:lang w:val="en-US"/>
+        </w:rPr>
+        <w:t>browser_id</w:t>
+      </w:r>
+      <w:proofErr w:type="spellEnd"/>
+      <w:r>
+        <w:rPr>
+          <w:lang w:val="en-US"/>
+        </w:rPr>
+        <w:t>]</w:t>
+      </w:r>
+    </w:p>
+    <w:p>
+      <w:pPr>
+        <w:pStyle w:val="a3"/>
+        <w:spacing w:before="21"/>
+        <w:rPr>
+          <w:lang w:val="en-US"/>
+        </w:rPr>
+      </w:pPr>
+    </w:p>
+    <w:p>
+      <w:pPr>
+        <w:pStyle w:val="a3"/>
+        <w:ind w:left="1217"/>
+      </w:pPr>
+      <w:proofErr w:type="spellStart"/>
+      <w:proofErr w:type="gramStart"/>
+      <w:r>
+        <w:t>print</w:t>
+      </w:r>
+      <w:proofErr w:type="spellEnd"/>
+      <w:r>
+        <w:t>(</w:t>
+      </w:r>
+      <w:proofErr w:type="gramEnd"/>
+      <w:r>
+        <w:t>'Задание</w:t>
+      </w:r>
+      <w:r>
+        <w:rPr>
+          <w:spacing w:val="-15"/>
+        </w:rPr>
+        <w:t xml:space="preserve"> </w:t>
+      </w:r>
+      <w:r>
+        <w:rPr>
+          <w:spacing w:val="-4"/>
+        </w:rPr>
+        <w:t>Г1')</w:t>
+      </w:r>
+    </w:p>
+    <w:p>
+      <w:pPr>
+        <w:pStyle w:val="a3"/>
+        <w:spacing w:before="16" w:line="259" w:lineRule="auto"/>
+        <w:ind w:left="991" w:right="691" w:firstLine="226"/>
+      </w:pPr>
+      <w:proofErr w:type="spellStart"/>
+      <w:proofErr w:type="gramStart"/>
+      <w:r>
+        <w:t>print</w:t>
+      </w:r>
+      <w:proofErr w:type="spellEnd"/>
+      <w:r>
+        <w:t>(</w:t>
+      </w:r>
+      <w:proofErr w:type="gramEnd"/>
+      <w:r>
+        <w:t>'Список</w:t>
+      </w:r>
+      <w:r>
+        <w:rPr>
+          <w:spacing w:val="-4"/>
+        </w:rPr>
+        <w:t xml:space="preserve"> </w:t>
+      </w:r>
+      <w:r>
+        <w:t>всех</w:t>
+      </w:r>
+      <w:r>
+        <w:rPr>
+          <w:spacing w:val="-3"/>
+        </w:rPr>
+        <w:t xml:space="preserve"> </w:t>
+      </w:r>
+      <w:r>
+        <w:t>компьютеров,</w:t>
+      </w:r>
+      <w:r>
+        <w:rPr>
+          <w:spacing w:val="-1"/>
+        </w:rPr>
+        <w:t xml:space="preserve"> </w:t>
+      </w:r>
+      <w:r>
+        <w:t>у</w:t>
+      </w:r>
+      <w:r>
+        <w:rPr>
+          <w:spacing w:val="-8"/>
+        </w:rPr>
+        <w:t xml:space="preserve"> </w:t>
+      </w:r>
+      <w:r>
+        <w:t>которых</w:t>
+      </w:r>
+      <w:r>
+        <w:rPr>
+          <w:spacing w:val="-3"/>
+        </w:rPr>
+        <w:t xml:space="preserve"> </w:t>
+      </w:r>
+      <w:r>
+        <w:t>модель</w:t>
+      </w:r>
+      <w:r>
+        <w:rPr>
+          <w:spacing w:val="-3"/>
+        </w:rPr>
+        <w:t xml:space="preserve"> </w:t>
+      </w:r>
+      <w:r>
+        <w:t>начинается</w:t>
+      </w:r>
+      <w:r>
+        <w:rPr>
+          <w:spacing w:val="-4"/>
+        </w:rPr>
+        <w:t xml:space="preserve"> </w:t>
+      </w:r>
+      <w:r>
+        <w:t>с</w:t>
+      </w:r>
+      <w:r>
+        <w:rPr>
+          <w:spacing w:val="-5"/>
+        </w:rPr>
+        <w:t xml:space="preserve"> </w:t>
+      </w:r>
+      <w:r>
+        <w:t>буквы</w:t>
+      </w:r>
+      <w:r>
+        <w:rPr>
+          <w:spacing w:val="-2"/>
+        </w:rPr>
+        <w:t xml:space="preserve"> </w:t>
+      </w:r>
+      <w:r>
+        <w:t>"A",</w:t>
+      </w:r>
+      <w:r>
+        <w:rPr>
+          <w:spacing w:val="-1"/>
+        </w:rPr>
+        <w:t xml:space="preserve"> </w:t>
+      </w:r>
+      <w:r>
+        <w:t>и</w:t>
+      </w:r>
+      <w:r>
+        <w:rPr>
+          <w:spacing w:val="-6"/>
+        </w:rPr>
+        <w:t xml:space="preserve"> </w:t>
+      </w:r>
+      <w:r>
+        <w:t>список</w:t>
+      </w:r>
+      <w:r>
+        <w:rPr>
+          <w:spacing w:val="-5"/>
+        </w:rPr>
+        <w:t xml:space="preserve"> </w:t>
+      </w:r>
+      <w:r>
+        <w:t>браузеров на них:')</w:t>
+      </w:r>
+    </w:p>
+    <w:p>
+      <w:pPr>
+        <w:pStyle w:val="a3"/>
+        <w:spacing w:before="21"/>
+      </w:pPr>
+    </w:p>
+    <w:p>
+      <w:pPr>
+        <w:pStyle w:val="a3"/>
+        <w:spacing w:before="1"/>
+        <w:ind w:left="1217"/>
+        <w:rPr>
+          <w:lang w:val="en-US"/>
+        </w:rPr>
+      </w:pPr>
+      <w:proofErr w:type="spellStart"/>
+      <w:r>
+        <w:rPr>
+          <w:lang w:val="en-US"/>
+        </w:rPr>
+        <w:t>comps_with_a</w:t>
+      </w:r>
+      <w:proofErr w:type="spellEnd"/>
+      <w:r>
+        <w:rPr>
+          <w:spacing w:val="-9"/>
+          <w:lang w:val="en-US"/>
+        </w:rPr>
+        <w:t xml:space="preserve"> </w:t>
+      </w:r>
+      <w:r>
+        <w:rPr>
+          <w:lang w:val="en-US"/>
+        </w:rPr>
+        <w:t>=</w:t>
+      </w:r>
+      <w:r>
+        <w:rPr>
+          <w:spacing w:val="-9"/>
+          <w:lang w:val="en-US"/>
+        </w:rPr>
+        <w:t xml:space="preserve"> </w:t>
+      </w:r>
+      <w:proofErr w:type="gramStart"/>
+      <w:r>
+        <w:rPr>
+          <w:lang w:val="en-US"/>
+        </w:rPr>
+        <w:t>list(filter(</w:t>
+      </w:r>
+      <w:proofErr w:type="gramEnd"/>
+      <w:r>
+        <w:rPr>
+          <w:lang w:val="en-US"/>
+        </w:rPr>
+        <w:t>lambda</w:t>
+      </w:r>
+      <w:r>
+        <w:rPr>
+          <w:spacing w:val="-6"/>
+          <w:lang w:val="en-US"/>
+        </w:rPr>
+        <w:t xml:space="preserve"> </w:t>
+      </w:r>
+      <w:r>
+        <w:rPr>
+          <w:lang w:val="en-US"/>
+        </w:rPr>
+        <w:t>i:</w:t>
+      </w:r>
+      <w:r>
+        <w:rPr>
+          <w:spacing w:val="-13"/>
+          <w:lang w:val="en-US"/>
+        </w:rPr>
+        <w:t xml:space="preserve"> </w:t>
+      </w:r>
+      <w:proofErr w:type="spellStart"/>
+      <w:r>
+        <w:rPr>
+          <w:lang w:val="en-US"/>
+        </w:rPr>
+        <w:t>i</w:t>
+      </w:r>
+      <w:proofErr w:type="spellEnd"/>
+      <w:r>
+        <w:rPr>
+          <w:lang w:val="en-US"/>
+        </w:rPr>
+        <w:t>[2</w:t>
+      </w:r>
+      <w:proofErr w:type="gramStart"/>
+      <w:r>
+        <w:rPr>
+          <w:lang w:val="en-US"/>
+        </w:rPr>
+        <w:t>].</w:t>
+      </w:r>
+      <w:proofErr w:type="spellStart"/>
+      <w:r>
+        <w:rPr>
+          <w:lang w:val="en-US"/>
+        </w:rPr>
+        <w:t>startswith</w:t>
+      </w:r>
+      <w:proofErr w:type="spellEnd"/>
+      <w:proofErr w:type="gramEnd"/>
+      <w:r>
+        <w:rPr>
+          <w:lang w:val="en-US"/>
+        </w:rPr>
+        <w:t>('A'),</w:t>
+      </w:r>
+      <w:r>
+        <w:rPr>
+          <w:spacing w:val="-6"/>
+          <w:lang w:val="en-US"/>
+        </w:rPr>
+        <w:t xml:space="preserve"> </w:t>
+      </w:r>
+      <w:proofErr w:type="spellStart"/>
+      <w:r>
+        <w:rPr>
+          <w:spacing w:val="-2"/>
+          <w:lang w:val="en-US"/>
+        </w:rPr>
+        <w:t>many_to_many</w:t>
+      </w:r>
+      <w:proofErr w:type="spellEnd"/>
+      <w:r>
+        <w:rPr>
+          <w:spacing w:val="-2"/>
+          <w:lang w:val="en-US"/>
+        </w:rPr>
+        <w:t>))</w:t>
+      </w:r>
+    </w:p>
+    <w:p>
+      <w:pPr>
+        <w:pStyle w:val="a3"/>
+        <w:spacing w:before="41"/>
+        <w:rPr>
+          <w:lang w:val="en-US"/>
+        </w:rPr>
+      </w:pPr>
+    </w:p>
+    <w:p>
+      <w:pPr>
+        <w:pStyle w:val="a3"/>
         <w:spacing w:before="21"/>
         <w:ind w:left="1212"/>
         <w:rPr>
-          <w:i/>
-          <w:lang w:val="en-US"/>
-        </w:rPr>
-      </w:pPr>
-      <w:r>
-        <w:rPr>
-          <w:i/>
-          <w:lang w:val="en-US"/>
-        </w:rPr>
-        <w:t>#</w:t>
-      </w:r>
-      <w:r>
-        <w:rPr>
-          <w:i/>
-          <w:spacing w:val="-6"/>
-          <w:lang w:val="en-US"/>
-        </w:rPr>
-        <w:t xml:space="preserve"> </w:t>
-      </w:r>
-      <w:r>
-        <w:rPr>
-          <w:i/>
-        </w:rPr>
-        <w:t>Соединение</w:t>
-      </w:r>
-      <w:r>
-        <w:rPr>
-          <w:i/>
-          <w:spacing w:val="-7"/>
-          <w:lang w:val="en-US"/>
-        </w:rPr>
-        <w:t xml:space="preserve"> </w:t>
-      </w:r>
-      <w:r>
-        <w:rPr>
-          <w:i/>
-        </w:rPr>
-        <w:t>данных</w:t>
-      </w:r>
-      <w:r>
-        <w:rPr>
-          <w:i/>
-          <w:spacing w:val="-6"/>
-          <w:lang w:val="en-US"/>
-        </w:rPr>
-        <w:t xml:space="preserve"> </w:t>
-      </w:r>
-      <w:r>
-        <w:rPr>
-          <w:i/>
-        </w:rPr>
-        <w:t>один</w:t>
-      </w:r>
-      <w:r>
-        <w:rPr>
-          <w:i/>
-          <w:lang w:val="en-US"/>
-        </w:rPr>
-        <w:t>-</w:t>
-      </w:r>
-      <w:r>
-        <w:rPr>
-          <w:i/>
-        </w:rPr>
-        <w:t>ко</w:t>
-      </w:r>
-      <w:r>
-        <w:rPr>
-          <w:i/>
-          <w:lang w:val="en-US"/>
-        </w:rPr>
-        <w:t>-</w:t>
-      </w:r>
-      <w:r>
-        <w:rPr>
-          <w:i/>
-          <w:spacing w:val="-2"/>
-        </w:rPr>
-        <w:t>многим</w:t>
-      </w:r>
-    </w:p>
-    <w:p>
-      <w:pPr>
-        <w:pStyle w:val="a3"/>
-        <w:spacing w:before="16" w:line="259" w:lineRule="auto"/>
-        <w:ind w:left="2043" w:right="4925" w:hanging="826"/>
-        <w:rPr>
-          <w:lang w:val="en-US"/>
-        </w:rPr>
-      </w:pPr>
-      <w:r>
-        <w:rPr>
-          <w:lang w:val="en-US"/>
-        </w:rPr>
-        <w:t>one_to_many</w:t>
-      </w:r>
-      <w:r>
-        <w:rPr>
-          <w:spacing w:val="-14"/>
-          <w:lang w:val="en-US"/>
-        </w:rPr>
-        <w:t xml:space="preserve"> </w:t>
-      </w:r>
-      <w:r>
-        <w:rPr>
-          <w:lang w:val="en-US"/>
-        </w:rPr>
-        <w:t>=</w:t>
-      </w:r>
-      <w:r>
-        <w:rPr>
-          <w:spacing w:val="-10"/>
-          <w:lang w:val="en-US"/>
-        </w:rPr>
-        <w:t xml:space="preserve"> </w:t>
-      </w:r>
-      <w:r>
-        <w:rPr>
-          <w:lang w:val="en-US"/>
-        </w:rPr>
-        <w:t>[(b.name,</w:t>
-      </w:r>
-      <w:r>
-        <w:rPr>
-          <w:spacing w:val="-9"/>
-          <w:lang w:val="en-US"/>
-        </w:rPr>
-        <w:t xml:space="preserve"> </w:t>
-      </w:r>
-      <w:r>
-        <w:rPr>
-          <w:lang w:val="en-US"/>
-        </w:rPr>
-        <w:t>b.memory_usage,</w:t>
-      </w:r>
-      <w:r>
-        <w:rPr>
-          <w:spacing w:val="-9"/>
-          <w:lang w:val="en-US"/>
-        </w:rPr>
-        <w:t xml:space="preserve"> </w:t>
-      </w:r>
-      <w:r>
-        <w:rPr>
-          <w:lang w:val="en-US"/>
-        </w:rPr>
-        <w:t>c.model) for c in computers</w:t>
-      </w:r>
-    </w:p>
-    <w:p>
-      <w:pPr>
-        <w:pStyle w:val="a3"/>
-        <w:spacing w:before="1"/>
-        <w:ind w:left="2043"/>
-        <w:rPr>
-          <w:lang w:val="en-US"/>
-        </w:rPr>
-      </w:pPr>
-      <w:r>
-        <w:rPr>
-          <w:lang w:val="en-US"/>
-        </w:rPr>
-        <w:t>for</w:t>
-      </w:r>
-      <w:r>
-        <w:rPr>
-          <w:spacing w:val="-4"/>
-          <w:lang w:val="en-US"/>
-        </w:rPr>
-        <w:t xml:space="preserve"> </w:t>
-      </w:r>
-      <w:r>
-        <w:rPr>
-          <w:lang w:val="en-US"/>
-        </w:rPr>
-        <w:t>b</w:t>
-      </w:r>
-      <w:r>
-        <w:rPr>
-          <w:spacing w:val="-2"/>
-          <w:lang w:val="en-US"/>
-        </w:rPr>
-        <w:t xml:space="preserve"> </w:t>
-      </w:r>
-      <w:r>
-        <w:rPr>
-          <w:lang w:val="en-US"/>
-        </w:rPr>
-        <w:t>in</w:t>
-      </w:r>
-      <w:r>
-        <w:rPr>
-          <w:spacing w:val="-6"/>
-          <w:lang w:val="en-US"/>
-        </w:rPr>
-        <w:t xml:space="preserve"> </w:t>
-      </w:r>
-      <w:r>
-        <w:rPr>
-          <w:spacing w:val="-2"/>
-          <w:lang w:val="en-US"/>
-        </w:rPr>
-        <w:t>browsers</w:t>
-      </w:r>
-    </w:p>
-    <w:p>
-      <w:pPr>
-        <w:pStyle w:val="a3"/>
-        <w:spacing w:before="21"/>
-        <w:ind w:left="2043"/>
-        <w:rPr>
-          <w:lang w:val="en-US"/>
-        </w:rPr>
-      </w:pPr>
-      <w:r>
-        <w:rPr>
-          <w:lang w:val="en-US"/>
-        </w:rPr>
-        <w:t>if</w:t>
-      </w:r>
-      <w:r>
-        <w:rPr>
-          <w:spacing w:val="-8"/>
-          <w:lang w:val="en-US"/>
-        </w:rPr>
-        <w:t xml:space="preserve"> </w:t>
-      </w:r>
-      <w:r>
-        <w:rPr>
-          <w:lang w:val="en-US"/>
-        </w:rPr>
-        <w:t>b.computer_id</w:t>
-      </w:r>
-      <w:r>
-        <w:rPr>
-          <w:spacing w:val="-9"/>
-          <w:lang w:val="en-US"/>
-        </w:rPr>
-        <w:t xml:space="preserve"> </w:t>
-      </w:r>
-      <w:r>
-        <w:rPr>
-          <w:lang w:val="en-US"/>
-        </w:rPr>
-        <w:t>==</w:t>
-      </w:r>
-      <w:r>
-        <w:rPr>
-          <w:spacing w:val="-3"/>
-          <w:lang w:val="en-US"/>
-        </w:rPr>
-        <w:t xml:space="preserve"> </w:t>
-      </w:r>
-      <w:r>
-        <w:rPr>
-          <w:spacing w:val="-4"/>
-          <w:lang w:val="en-US"/>
-        </w:rPr>
-        <w:t>c.id]</w:t>
-      </w:r>
-    </w:p>
-    <w:p>
-      <w:pPr>
-        <w:pStyle w:val="a3"/>
-        <w:spacing w:before="41"/>
-        <w:rPr>
-          <w:lang w:val="en-US"/>
-        </w:rPr>
-      </w:pPr>
-    </w:p>
-    <w:p>
-      <w:pPr>
-        <w:ind w:left="1212"/>
-        <w:rPr>
-          <w:i/>
-          <w:lang w:val="en-US"/>
-        </w:rPr>
-      </w:pPr>
-      <w:r>
-        <w:rPr>
-          <w:i/>
-          <w:lang w:val="en-US"/>
-        </w:rPr>
-        <w:t>#</w:t>
-      </w:r>
-      <w:r>
-        <w:rPr>
-          <w:i/>
-          <w:spacing w:val="-5"/>
-          <w:lang w:val="en-US"/>
-        </w:rPr>
-        <w:t xml:space="preserve"> </w:t>
-      </w:r>
-      <w:r>
-        <w:rPr>
-          <w:i/>
-        </w:rPr>
-        <w:t>Соединение</w:t>
-      </w:r>
-      <w:r>
-        <w:rPr>
-          <w:i/>
-          <w:spacing w:val="-5"/>
-          <w:lang w:val="en-US"/>
-        </w:rPr>
-        <w:t xml:space="preserve"> </w:t>
-      </w:r>
-      <w:r>
-        <w:rPr>
-          <w:i/>
-        </w:rPr>
-        <w:t>данных</w:t>
-      </w:r>
-      <w:r>
-        <w:rPr>
-          <w:i/>
-          <w:spacing w:val="-5"/>
-          <w:lang w:val="en-US"/>
-        </w:rPr>
-        <w:t xml:space="preserve"> </w:t>
-      </w:r>
-      <w:r>
-        <w:rPr>
-          <w:i/>
-        </w:rPr>
-        <w:t>многие</w:t>
-      </w:r>
-      <w:r>
-        <w:rPr>
-          <w:i/>
-          <w:lang w:val="en-US"/>
-        </w:rPr>
-        <w:t>-</w:t>
-      </w:r>
-      <w:r>
-        <w:rPr>
-          <w:i/>
-        </w:rPr>
-        <w:t>ко</w:t>
-      </w:r>
-      <w:r>
-        <w:rPr>
-          <w:i/>
-          <w:lang w:val="en-US"/>
-        </w:rPr>
-        <w:t>-</w:t>
-      </w:r>
-      <w:r>
-        <w:rPr>
-          <w:i/>
-          <w:spacing w:val="-2"/>
-        </w:rPr>
-        <w:t>многим</w:t>
-      </w:r>
-    </w:p>
-    <w:p>
-      <w:pPr>
-        <w:pStyle w:val="a3"/>
-        <w:spacing w:before="21" w:line="259" w:lineRule="auto"/>
-        <w:ind w:left="2369" w:right="3728" w:hanging="1153"/>
-        <w:rPr>
-          <w:lang w:val="en-US"/>
-        </w:rPr>
-      </w:pPr>
-      <w:r>
-        <w:rPr>
-          <w:lang w:val="en-US"/>
-        </w:rPr>
-        <w:t>many_to_many_temp</w:t>
-      </w:r>
-      <w:r>
-        <w:rPr>
-          <w:spacing w:val="-12"/>
-          <w:lang w:val="en-US"/>
-        </w:rPr>
-        <w:t xml:space="preserve"> </w:t>
-      </w:r>
-      <w:r>
-        <w:rPr>
-          <w:lang w:val="en-US"/>
-        </w:rPr>
-        <w:t>=</w:t>
-      </w:r>
-      <w:r>
-        <w:rPr>
-          <w:spacing w:val="-12"/>
-          <w:lang w:val="en-US"/>
-        </w:rPr>
-        <w:t xml:space="preserve"> </w:t>
-      </w:r>
-      <w:r>
-        <w:rPr>
-          <w:lang w:val="en-US"/>
-        </w:rPr>
-        <w:t>[(c.model,</w:t>
-      </w:r>
-      <w:r>
-        <w:rPr>
-          <w:spacing w:val="-9"/>
-          <w:lang w:val="en-US"/>
-        </w:rPr>
-        <w:t xml:space="preserve"> </w:t>
-      </w:r>
-      <w:r>
-        <w:rPr>
-          <w:lang w:val="en-US"/>
-        </w:rPr>
-        <w:t>bc.computer_id,</w:t>
-      </w:r>
-      <w:r>
-        <w:rPr>
-          <w:spacing w:val="-9"/>
-          <w:lang w:val="en-US"/>
-        </w:rPr>
-        <w:t xml:space="preserve"> </w:t>
-      </w:r>
-      <w:r>
-        <w:rPr>
-          <w:lang w:val="en-US"/>
-        </w:rPr>
-        <w:t>bc.browser_id) for c in computers</w:t>
-      </w:r>
-    </w:p>
-    <w:p>
-      <w:pPr>
-        <w:pStyle w:val="a3"/>
-        <w:spacing w:line="259" w:lineRule="auto"/>
-        <w:ind w:left="2369" w:right="5993"/>
-        <w:rPr>
-          <w:lang w:val="en-US"/>
-        </w:rPr>
-      </w:pPr>
-      <w:r>
-        <w:rPr>
-          <w:lang w:val="en-US"/>
-        </w:rPr>
-        <w:t>for</w:t>
-      </w:r>
-      <w:r>
-        <w:rPr>
-          <w:spacing w:val="-10"/>
-          <w:lang w:val="en-US"/>
-        </w:rPr>
-        <w:t xml:space="preserve"> </w:t>
-      </w:r>
-      <w:r>
-        <w:rPr>
-          <w:lang w:val="en-US"/>
-        </w:rPr>
-        <w:t>bc</w:t>
-      </w:r>
-      <w:r>
-        <w:rPr>
-          <w:spacing w:val="-13"/>
-          <w:lang w:val="en-US"/>
-        </w:rPr>
-        <w:t xml:space="preserve"> </w:t>
-      </w:r>
-      <w:r>
-        <w:rPr>
-          <w:lang w:val="en-US"/>
-        </w:rPr>
-        <w:t>in</w:t>
-      </w:r>
-      <w:r>
-        <w:rPr>
-          <w:spacing w:val="-14"/>
-          <w:lang w:val="en-US"/>
-        </w:rPr>
-        <w:t xml:space="preserve"> </w:t>
-      </w:r>
-      <w:r>
-        <w:rPr>
-          <w:lang w:val="en-US"/>
-        </w:rPr>
-        <w:t>browsers_computers if c.id == bc.computer_id]</w:t>
-      </w:r>
-    </w:p>
-    <w:p>
-      <w:pPr>
-        <w:pStyle w:val="a3"/>
-        <w:spacing w:before="17"/>
-        <w:rPr>
-          <w:lang w:val="en-US"/>
-        </w:rPr>
-      </w:pPr>
-    </w:p>
-    <w:p>
-      <w:pPr>
-        <w:pStyle w:val="a3"/>
-        <w:ind w:left="1217"/>
-        <w:rPr>
-          <w:lang w:val="en-US"/>
-        </w:rPr>
-      </w:pPr>
-      <w:r>
-        <w:rPr>
-          <w:lang w:val="en-US"/>
-        </w:rPr>
-        <w:t>many_to_many</w:t>
-      </w:r>
-      <w:r>
-        <w:rPr>
-          <w:spacing w:val="-12"/>
-          <w:lang w:val="en-US"/>
-        </w:rPr>
-        <w:t xml:space="preserve"> </w:t>
-      </w:r>
-      <w:r>
-        <w:rPr>
-          <w:lang w:val="en-US"/>
-        </w:rPr>
-        <w:t>=</w:t>
-      </w:r>
-      <w:r>
-        <w:rPr>
-          <w:spacing w:val="-8"/>
-          <w:lang w:val="en-US"/>
-        </w:rPr>
-        <w:t xml:space="preserve"> </w:t>
-      </w:r>
-      <w:r>
-        <w:rPr>
-          <w:lang w:val="en-US"/>
-        </w:rPr>
-        <w:t>[(b.name,</w:t>
-      </w:r>
-      <w:r>
-        <w:rPr>
-          <w:spacing w:val="-5"/>
-          <w:lang w:val="en-US"/>
-        </w:rPr>
-        <w:t xml:space="preserve"> </w:t>
-      </w:r>
-      <w:r>
-        <w:rPr>
-          <w:lang w:val="en-US"/>
-        </w:rPr>
-        <w:t>b.memory_usage,</w:t>
-      </w:r>
-      <w:r>
-        <w:rPr>
-          <w:spacing w:val="-5"/>
-          <w:lang w:val="en-US"/>
-        </w:rPr>
-        <w:t xml:space="preserve"> </w:t>
-      </w:r>
-      <w:r>
-        <w:rPr>
-          <w:spacing w:val="-2"/>
-          <w:lang w:val="en-US"/>
-        </w:rPr>
-        <w:t>comp_model)</w:t>
-      </w:r>
-    </w:p>
-    <w:p>
-      <w:pPr>
-        <w:pStyle w:val="a3"/>
-        <w:spacing w:before="22" w:line="259" w:lineRule="auto"/>
-        <w:ind w:left="2096" w:right="3129"/>
-        <w:rPr>
-          <w:lang w:val="en-US"/>
-        </w:rPr>
-      </w:pPr>
-      <w:r>
-        <w:rPr>
-          <w:lang w:val="en-US"/>
-        </w:rPr>
-        <w:t>for</w:t>
-      </w:r>
-      <w:r>
-        <w:rPr>
-          <w:spacing w:val="-5"/>
-          <w:lang w:val="en-US"/>
-        </w:rPr>
-        <w:t xml:space="preserve"> </w:t>
-      </w:r>
-      <w:r>
-        <w:rPr>
-          <w:lang w:val="en-US"/>
-        </w:rPr>
-        <w:t>comp_model,</w:t>
-      </w:r>
-      <w:r>
-        <w:rPr>
-          <w:spacing w:val="-6"/>
-          <w:lang w:val="en-US"/>
-        </w:rPr>
-        <w:t xml:space="preserve"> </w:t>
-      </w:r>
-      <w:r>
-        <w:rPr>
-          <w:lang w:val="en-US"/>
-        </w:rPr>
-        <w:t>comp_id,</w:t>
-      </w:r>
-      <w:r>
-        <w:rPr>
-          <w:spacing w:val="-6"/>
-          <w:lang w:val="en-US"/>
-        </w:rPr>
-        <w:t xml:space="preserve"> </w:t>
-      </w:r>
-      <w:r>
-        <w:rPr>
-          <w:lang w:val="en-US"/>
-        </w:rPr>
-        <w:t>browser_id</w:t>
-      </w:r>
-      <w:r>
-        <w:rPr>
-          <w:spacing w:val="-12"/>
-          <w:lang w:val="en-US"/>
-        </w:rPr>
-        <w:t xml:space="preserve"> </w:t>
-      </w:r>
-      <w:r>
-        <w:rPr>
-          <w:lang w:val="en-US"/>
-        </w:rPr>
-        <w:t>in</w:t>
-      </w:r>
-      <w:r>
-        <w:rPr>
-          <w:spacing w:val="-12"/>
-          <w:lang w:val="en-US"/>
-        </w:rPr>
-        <w:t xml:space="preserve"> </w:t>
-      </w:r>
-      <w:r>
-        <w:rPr>
-          <w:lang w:val="en-US"/>
-        </w:rPr>
-        <w:t>many_to_many_temp for b in browsers if b.id == browser_id]</w:t>
-      </w:r>
-    </w:p>
-    <w:p>
-      <w:pPr>
-        <w:pStyle w:val="a3"/>
-        <w:spacing w:before="21"/>
-        <w:rPr>
-          <w:lang w:val="en-US"/>
-        </w:rPr>
-      </w:pPr>
-    </w:p>
-    <w:p>
-      <w:pPr>
-        <w:pStyle w:val="a3"/>
-        <w:ind w:left="1217"/>
-      </w:pPr>
-      <w:r>
-        <w:t>print('Задание</w:t>
-      </w:r>
-      <w:r>
-        <w:rPr>
-          <w:spacing w:val="-15"/>
-        </w:rPr>
-        <w:t xml:space="preserve"> </w:t>
-      </w:r>
-      <w:r>
-        <w:rPr>
-          <w:spacing w:val="-4"/>
-        </w:rPr>
-        <w:t>Г1')</w:t>
-      </w:r>
-    </w:p>
-    <w:p>
-      <w:pPr>
-        <w:pStyle w:val="a3"/>
-        <w:spacing w:before="16" w:line="259" w:lineRule="auto"/>
-        <w:ind w:left="991" w:right="691" w:firstLine="226"/>
-      </w:pPr>
-      <w:r>
-        <w:t>print('Список</w:t>
-      </w:r>
-      <w:r>
-        <w:rPr>
-          <w:spacing w:val="-4"/>
-        </w:rPr>
-        <w:t xml:space="preserve"> </w:t>
-      </w:r>
-      <w:r>
-        <w:t>всех</w:t>
-      </w:r>
-      <w:r>
-        <w:rPr>
-          <w:spacing w:val="-3"/>
-        </w:rPr>
-        <w:t xml:space="preserve"> </w:t>
-      </w:r>
-      <w:r>
-        <w:t>компьютеров,</w:t>
-      </w:r>
-      <w:r>
-        <w:rPr>
-          <w:spacing w:val="-1"/>
-        </w:rPr>
-        <w:t xml:space="preserve"> </w:t>
-      </w:r>
-      <w:r>
-        <w:t>у</w:t>
-      </w:r>
-      <w:r>
-        <w:rPr>
-          <w:spacing w:val="-8"/>
-        </w:rPr>
-        <w:t xml:space="preserve"> </w:t>
-      </w:r>
-      <w:r>
-        <w:t>которых</w:t>
-      </w:r>
-      <w:r>
-        <w:rPr>
-          <w:spacing w:val="-3"/>
-        </w:rPr>
-        <w:t xml:space="preserve"> </w:t>
-      </w:r>
-      <w:r>
-        <w:t>модель</w:t>
-      </w:r>
-      <w:r>
-        <w:rPr>
-          <w:spacing w:val="-3"/>
-        </w:rPr>
-        <w:t xml:space="preserve"> </w:t>
-      </w:r>
-      <w:r>
-        <w:t>начинается</w:t>
-      </w:r>
-      <w:r>
-        <w:rPr>
-          <w:spacing w:val="-4"/>
-        </w:rPr>
-        <w:t xml:space="preserve"> </w:t>
-      </w:r>
-      <w:r>
-        <w:t>с</w:t>
-      </w:r>
-      <w:r>
-        <w:rPr>
-          <w:spacing w:val="-5"/>
-        </w:rPr>
-        <w:t xml:space="preserve"> </w:t>
-      </w:r>
-      <w:r>
-        <w:t>буквы</w:t>
-      </w:r>
-      <w:r>
-        <w:rPr>
-          <w:spacing w:val="-2"/>
-        </w:rPr>
-        <w:t xml:space="preserve"> </w:t>
-      </w:r>
-      <w:r>
-        <w:t>"A",</w:t>
-      </w:r>
-      <w:r>
-        <w:rPr>
-          <w:spacing w:val="-1"/>
-        </w:rPr>
-        <w:t xml:space="preserve"> </w:t>
-      </w:r>
-      <w:r>
-        <w:t>и</w:t>
-      </w:r>
-      <w:r>
-        <w:rPr>
-          <w:spacing w:val="-6"/>
-        </w:rPr>
-        <w:t xml:space="preserve"> </w:t>
-      </w:r>
-      <w:r>
-        <w:t>список</w:t>
-      </w:r>
-      <w:r>
-        <w:rPr>
-          <w:spacing w:val="-5"/>
-        </w:rPr>
-        <w:t xml:space="preserve"> </w:t>
-      </w:r>
-      <w:r>
-        <w:t>браузеров на них:')</w:t>
-      </w:r>
-    </w:p>
-    <w:p>
-      <w:pPr>
-        <w:pStyle w:val="a3"/>
-        <w:spacing w:before="21"/>
-      </w:pPr>
-    </w:p>
-    <w:p>
-      <w:pPr>
-        <w:pStyle w:val="a3"/>
-        <w:spacing w:before="1"/>
-        <w:ind w:left="1217"/>
-        <w:rPr>
-          <w:lang w:val="en-US"/>
-        </w:rPr>
-      </w:pPr>
-      <w:r>
-        <w:rPr>
-          <w:lang w:val="en-US"/>
-        </w:rPr>
-        <w:t>comps_with_a</w:t>
-      </w:r>
-      <w:r>
-        <w:rPr>
-          <w:spacing w:val="-9"/>
-          <w:lang w:val="en-US"/>
-        </w:rPr>
-        <w:t xml:space="preserve"> </w:t>
-      </w:r>
-      <w:r>
-        <w:rPr>
-          <w:lang w:val="en-US"/>
-        </w:rPr>
-        <w:t>=</w:t>
-      </w:r>
-      <w:r>
-        <w:rPr>
-          <w:spacing w:val="-9"/>
-          <w:lang w:val="en-US"/>
-        </w:rPr>
-        <w:t xml:space="preserve"> </w:t>
-      </w:r>
-      <w:r>
-        <w:rPr>
-          <w:lang w:val="en-US"/>
-        </w:rPr>
-        <w:t>list(filter(lambda</w:t>
-      </w:r>
-      <w:r>
-        <w:rPr>
-          <w:spacing w:val="-6"/>
-          <w:lang w:val="en-US"/>
-        </w:rPr>
-        <w:t xml:space="preserve"> </w:t>
-      </w:r>
-      <w:r>
-        <w:rPr>
-          <w:lang w:val="en-US"/>
-        </w:rPr>
-        <w:t>i:</w:t>
-      </w:r>
-      <w:r>
-        <w:rPr>
-          <w:spacing w:val="-13"/>
-          <w:lang w:val="en-US"/>
-        </w:rPr>
-        <w:t xml:space="preserve"> </w:t>
-      </w:r>
-      <w:r>
-        <w:rPr>
-          <w:lang w:val="en-US"/>
-        </w:rPr>
-        <w:t>i[2].startswith('A'),</w:t>
-      </w:r>
-      <w:r>
-        <w:rPr>
-          <w:spacing w:val="-6"/>
-          <w:lang w:val="en-US"/>
-        </w:rPr>
-        <w:t xml:space="preserve"> </w:t>
-      </w:r>
-      <w:r>
-        <w:rPr>
-          <w:spacing w:val="-2"/>
-          <w:lang w:val="en-US"/>
-        </w:rPr>
-        <w:t>many_to_many))</w:t>
-      </w:r>
-    </w:p>
-    <w:p>
-      <w:pPr>
-        <w:pStyle w:val="a3"/>
-        <w:spacing w:before="41"/>
-        <w:rPr>
-          <w:lang w:val="en-US"/>
-        </w:rPr>
-      </w:pPr>
-    </w:p>
-    <w:p>
-      <w:pPr>
-        <w:ind w:left="1212"/>
-        <w:rPr>
-          <w:i/>
-          <w:lang w:val="en-US"/>
-        </w:rPr>
-      </w:pPr>
-      <w:r>
-        <w:rPr>
-          <w:i/>
-          <w:lang w:val="en-US"/>
-        </w:rPr>
-        <w:t>#</w:t>
-      </w:r>
-      <w:r>
-        <w:rPr>
-          <w:i/>
-          <w:spacing w:val="-1"/>
-          <w:lang w:val="en-US"/>
-        </w:rPr>
-        <w:t xml:space="preserve"> </w:t>
-      </w:r>
-      <w:r>
-        <w:rPr>
-          <w:i/>
-        </w:rPr>
-        <w:t>Группируем</w:t>
-      </w:r>
-      <w:r>
-        <w:rPr>
-          <w:i/>
-          <w:spacing w:val="-1"/>
-          <w:lang w:val="en-US"/>
-        </w:rPr>
-        <w:t xml:space="preserve"> </w:t>
-      </w:r>
-      <w:r>
-        <w:rPr>
-          <w:i/>
-        </w:rPr>
-        <w:t>по</w:t>
-      </w:r>
-      <w:r>
-        <w:rPr>
-          <w:i/>
-          <w:spacing w:val="-5"/>
-          <w:lang w:val="en-US"/>
-        </w:rPr>
-        <w:t xml:space="preserve"> </w:t>
-      </w:r>
-      <w:r>
-        <w:rPr>
-          <w:i/>
-          <w:spacing w:val="-2"/>
-        </w:rPr>
-        <w:t>компьютерам</w:t>
-      </w:r>
-    </w:p>
-    <w:p>
-      <w:pPr>
-        <w:pStyle w:val="a3"/>
-        <w:spacing w:before="21"/>
-        <w:ind w:left="1212"/>
-        <w:rPr>
           <w:lang w:val="en-US"/>
         </w:rPr>
       </w:pPr>
@@ -4630,11 +5021,19 @@
         </w:rPr>
         <w:t xml:space="preserve"> </w:t>
       </w:r>
-      <w:r>
-        <w:rPr>
-          <w:lang w:val="en-US"/>
-        </w:rPr>
-        <w:t>browser_name,</w:t>
+      <w:proofErr w:type="spellStart"/>
+      <w:r>
+        <w:rPr>
+          <w:lang w:val="en-US"/>
+        </w:rPr>
+        <w:t>browser_name</w:t>
+      </w:r>
+      <w:proofErr w:type="spellEnd"/>
+      <w:r>
+        <w:rPr>
+          <w:lang w:val="en-US"/>
+        </w:rPr>
+        <w:t>,</w:t>
       </w:r>
       <w:r>
         <w:rPr>
@@ -4656,12 +5055,14 @@
         </w:rPr>
         <w:t xml:space="preserve"> </w:t>
       </w:r>
+      <w:proofErr w:type="spellStart"/>
       <w:r>
         <w:rPr>
           <w:lang w:val="en-US"/>
         </w:rPr>
         <w:t>comp_model</w:t>
       </w:r>
+      <w:proofErr w:type="spellEnd"/>
       <w:r>
         <w:rPr>
           <w:spacing w:val="-12"/>
@@ -4682,11 +5083,33 @@
         </w:rPr>
         <w:t xml:space="preserve"> </w:t>
       </w:r>
-      <w:r>
-        <w:rPr>
-          <w:lang w:val="en-US"/>
-        </w:rPr>
-        <w:t>comps_with_a: if comp_model not in res_1:</w:t>
+      <w:proofErr w:type="spellStart"/>
+      <w:r>
+        <w:rPr>
+          <w:lang w:val="en-US"/>
+        </w:rPr>
+        <w:t>comps_with_a</w:t>
+      </w:r>
+      <w:proofErr w:type="spellEnd"/>
+      <w:r>
+        <w:rPr>
+          <w:lang w:val="en-US"/>
+        </w:rPr>
+        <w:t xml:space="preserve">: if </w:t>
+      </w:r>
+      <w:proofErr w:type="spellStart"/>
+      <w:r>
+        <w:rPr>
+          <w:lang w:val="en-US"/>
+        </w:rPr>
+        <w:t>comp_model</w:t>
+      </w:r>
+      <w:proofErr w:type="spellEnd"/>
+      <w:r>
+        <w:rPr>
+          <w:lang w:val="en-US"/>
+        </w:rPr>
+        <w:t xml:space="preserve"> not in res_1:</w:t>
       </w:r>
     </w:p>
     <w:p>
@@ -4696,7 +5119,15 @@
         <w:ind w:left="1654"/>
       </w:pPr>
       <w:r>
-        <w:t>res_1[comp_model]</w:t>
+        <w:t>res_1[</w:t>
+      </w:r>
+      <w:proofErr w:type="spellStart"/>
+      <w:r>
+        <w:t>comp_model</w:t>
+      </w:r>
+      <w:proofErr w:type="spellEnd"/>
+      <w:r>
+        <w:t>]</w:t>
       </w:r>
       <w:r>
         <w:rPr>
@@ -4718,165 +5149,6 @@
           <w:spacing w:val="-5"/>
         </w:rPr>
         <w:t>[]</w:t>
-      </w:r>
-    </w:p>
-    <w:p>
-      <w:pPr>
-        <w:spacing w:before="21"/>
-        <w:ind w:left="1433"/>
-        <w:rPr>
-          <w:i/>
-        </w:rPr>
-      </w:pPr>
-      <w:r>
-        <w:rPr>
-          <w:i/>
-        </w:rPr>
-        <w:t>#</w:t>
-      </w:r>
-      <w:r>
-        <w:rPr>
-          <w:i/>
-          <w:spacing w:val="-1"/>
-        </w:rPr>
-        <w:t xml:space="preserve"> </w:t>
-      </w:r>
-      <w:r>
-        <w:rPr>
-          <w:i/>
-        </w:rPr>
-        <w:t>Добавляем</w:t>
-      </w:r>
-      <w:r>
-        <w:rPr>
-          <w:i/>
-          <w:spacing w:val="-2"/>
-        </w:rPr>
-        <w:t xml:space="preserve"> </w:t>
-      </w:r>
-      <w:r>
-        <w:rPr>
-          <w:i/>
-        </w:rPr>
-        <w:t>браузер,</w:t>
-      </w:r>
-      <w:r>
-        <w:rPr>
-          <w:i/>
-          <w:spacing w:val="2"/>
-        </w:rPr>
-        <w:t xml:space="preserve"> </w:t>
-      </w:r>
-      <w:r>
-        <w:rPr>
-          <w:i/>
-        </w:rPr>
-        <w:t>если</w:t>
-      </w:r>
-      <w:r>
-        <w:rPr>
-          <w:i/>
-          <w:spacing w:val="-1"/>
-        </w:rPr>
-        <w:t xml:space="preserve"> </w:t>
-      </w:r>
-      <w:r>
-        <w:rPr>
-          <w:i/>
-        </w:rPr>
-        <w:t>его</w:t>
-      </w:r>
-      <w:r>
-        <w:rPr>
-          <w:i/>
-          <w:spacing w:val="-5"/>
-        </w:rPr>
-        <w:t xml:space="preserve"> </w:t>
-      </w:r>
-      <w:r>
-        <w:rPr>
-          <w:i/>
-        </w:rPr>
-        <w:t>еще</w:t>
-      </w:r>
-      <w:r>
-        <w:rPr>
-          <w:i/>
-          <w:spacing w:val="-2"/>
-        </w:rPr>
-        <w:t xml:space="preserve"> </w:t>
-      </w:r>
-      <w:r>
-        <w:rPr>
-          <w:i/>
-        </w:rPr>
-        <w:t>нет</w:t>
-      </w:r>
-      <w:r>
-        <w:rPr>
-          <w:i/>
-          <w:spacing w:val="-6"/>
-        </w:rPr>
-        <w:t xml:space="preserve"> </w:t>
-      </w:r>
-      <w:r>
-        <w:rPr>
-          <w:i/>
-        </w:rPr>
-        <w:t>в</w:t>
-      </w:r>
-      <w:r>
-        <w:rPr>
-          <w:i/>
-          <w:spacing w:val="-1"/>
-        </w:rPr>
-        <w:t xml:space="preserve"> </w:t>
-      </w:r>
-      <w:r>
-        <w:rPr>
-          <w:i/>
-        </w:rPr>
-        <w:t>списке</w:t>
-      </w:r>
-      <w:r>
-        <w:rPr>
-          <w:i/>
-          <w:spacing w:val="-7"/>
-        </w:rPr>
-        <w:t xml:space="preserve"> </w:t>
-      </w:r>
-      <w:r>
-        <w:rPr>
-          <w:i/>
-        </w:rPr>
-        <w:t>для</w:t>
-      </w:r>
-      <w:r>
-        <w:rPr>
-          <w:i/>
-          <w:spacing w:val="-3"/>
-        </w:rPr>
-        <w:t xml:space="preserve"> </w:t>
-      </w:r>
-      <w:r>
-        <w:rPr>
-          <w:i/>
-        </w:rPr>
-        <w:t>этого</w:t>
-      </w:r>
-      <w:r>
-        <w:rPr>
-          <w:i/>
-          <w:spacing w:val="-4"/>
-        </w:rPr>
-        <w:t xml:space="preserve"> </w:t>
-      </w:r>
-      <w:r>
-        <w:rPr>
-          <w:i/>
-          <w:spacing w:val="-2"/>
-        </w:rPr>
-        <w:t>компьютера</w:t>
       </w:r>
     </w:p>
     <w:p>
@@ -4892,14 +5164,83 @@
         <w:rPr>
           <w:lang w:val="en-US"/>
         </w:rPr>
-        <w:t xml:space="preserve">if browser_name not in res_1[comp_model]: </w:t>
-      </w:r>
-      <w:r>
-        <w:rPr>
-          <w:spacing w:val="-2"/>
-          <w:lang w:val="en-US"/>
-        </w:rPr>
-        <w:t>res_1[comp_model].append(browser_name)</w:t>
+        <w:t xml:space="preserve">if </w:t>
+      </w:r>
+      <w:proofErr w:type="spellStart"/>
+      <w:r>
+        <w:rPr>
+          <w:lang w:val="en-US"/>
+        </w:rPr>
+        <w:t>browser_name</w:t>
+      </w:r>
+      <w:proofErr w:type="spellEnd"/>
+      <w:r>
+        <w:rPr>
+          <w:lang w:val="en-US"/>
+        </w:rPr>
+        <w:t xml:space="preserve"> not in res_1[</w:t>
+      </w:r>
+      <w:proofErr w:type="spellStart"/>
+      <w:r>
+        <w:rPr>
+          <w:lang w:val="en-US"/>
+        </w:rPr>
+        <w:t>comp_model</w:t>
+      </w:r>
+      <w:proofErr w:type="spellEnd"/>
+      <w:r>
+        <w:rPr>
+          <w:lang w:val="en-US"/>
+        </w:rPr>
+        <w:t xml:space="preserve">]: </w:t>
+      </w:r>
+      <w:r>
+        <w:rPr>
+          <w:spacing w:val="-2"/>
+          <w:lang w:val="en-US"/>
+        </w:rPr>
+        <w:t>res_1[</w:t>
+      </w:r>
+      <w:proofErr w:type="spellStart"/>
+      <w:r>
+        <w:rPr>
+          <w:spacing w:val="-2"/>
+          <w:lang w:val="en-US"/>
+        </w:rPr>
+        <w:t>comp_model</w:t>
+      </w:r>
+      <w:proofErr w:type="spellEnd"/>
+      <w:proofErr w:type="gramStart"/>
+      <w:r>
+        <w:rPr>
+          <w:spacing w:val="-2"/>
+          <w:lang w:val="en-US"/>
+        </w:rPr>
+        <w:t>].append</w:t>
+      </w:r>
+      <w:proofErr w:type="gramEnd"/>
+      <w:r>
+        <w:rPr>
+          <w:spacing w:val="-2"/>
+          <w:lang w:val="en-US"/>
+        </w:rPr>
+        <w:t>(</w:t>
+      </w:r>
+      <w:proofErr w:type="spellStart"/>
+      <w:r>
+        <w:rPr>
+          <w:spacing w:val="-2"/>
+          <w:lang w:val="en-US"/>
+        </w:rPr>
+        <w:t>browser_name</w:t>
+      </w:r>
+      <w:proofErr w:type="spellEnd"/>
+      <w:r>
+        <w:rPr>
+          <w:spacing w:val="-2"/>
+          <w:lang w:val="en-US"/>
+        </w:rPr>
+        <w:t>)</w:t>
       </w:r>
     </w:p>
     <w:p>
@@ -4946,12 +5287,14 @@
         </w:rPr>
         <w:t xml:space="preserve"> </w:t>
       </w:r>
+      <w:proofErr w:type="spellStart"/>
       <w:r>
         <w:rPr>
           <w:lang w:val="en-US"/>
         </w:rPr>
         <w:t>browsers_list</w:t>
       </w:r>
+      <w:proofErr w:type="spellEnd"/>
       <w:r>
         <w:rPr>
           <w:spacing w:val="-9"/>
@@ -4976,7 +5319,35 @@
         <w:rPr>
           <w:lang w:val="en-US"/>
         </w:rPr>
-        <w:t>sorted(res_1.items()): print(f'{comp}: {browsers_list}')</w:t>
+        <w:t>sorted(res_</w:t>
+      </w:r>
+      <w:proofErr w:type="gramStart"/>
+      <w:r>
+        <w:rPr>
+          <w:lang w:val="en-US"/>
+        </w:rPr>
+        <w:t>1.items</w:t>
+      </w:r>
+      <w:proofErr w:type="gramEnd"/>
+      <w:r>
+        <w:rPr>
+          <w:lang w:val="en-US"/>
+        </w:rPr>
+        <w:t>()): print(f'{comp}: {</w:t>
+      </w:r>
+      <w:proofErr w:type="spellStart"/>
+      <w:r>
+        <w:rPr>
+          <w:lang w:val="en-US"/>
+        </w:rPr>
+        <w:t>browsers_list</w:t>
+      </w:r>
+      <w:proofErr w:type="spellEnd"/>
+      <w:r>
+        <w:rPr>
+          <w:lang w:val="en-US"/>
+        </w:rPr>
+        <w:t>}')</w:t>
       </w:r>
     </w:p>
     <w:p>
@@ -4993,9 +5364,24 @@
         <w:pStyle w:val="a3"/>
         <w:ind w:left="1217"/>
       </w:pPr>
-      <w:r>
-        <w:t>print('\nЗадание</w:t>
-      </w:r>
+      <w:proofErr w:type="spellStart"/>
+      <w:proofErr w:type="gramStart"/>
+      <w:r>
+        <w:t>print</w:t>
+      </w:r>
+      <w:proofErr w:type="spellEnd"/>
+      <w:r>
+        <w:t>(</w:t>
+      </w:r>
+      <w:proofErr w:type="gramEnd"/>
+      <w:r>
+        <w:t>'\</w:t>
+      </w:r>
+      <w:proofErr w:type="spellStart"/>
+      <w:r>
+        <w:t>nЗадание</w:t>
+      </w:r>
+      <w:proofErr w:type="spellEnd"/>
       <w:r>
         <w:rPr>
           <w:spacing w:val="-14"/>
@@ -5015,8 +5401,18 @@
         <w:spacing w:before="21" w:line="259" w:lineRule="auto"/>
         <w:ind w:left="991" w:right="691" w:firstLine="226"/>
       </w:pPr>
-      <w:r>
-        <w:t>print('Список</w:t>
+      <w:proofErr w:type="spellStart"/>
+      <w:proofErr w:type="gramStart"/>
+      <w:r>
+        <w:t>print</w:t>
+      </w:r>
+      <w:proofErr w:type="spellEnd"/>
+      <w:r>
+        <w:t>(</w:t>
+      </w:r>
+      <w:proofErr w:type="gramEnd"/>
+      <w:r>
+        <w:t>'Список</w:t>
       </w:r>
       <w:r>
         <w:rPr>
@@ -5147,66 +5543,6 @@
           <w:lang w:val="en-US"/>
         </w:rPr>
       </w:pPr>
-    </w:p>
-    <w:p>
-      <w:pPr>
-        <w:spacing w:before="1"/>
-        <w:ind w:left="1212"/>
-        <w:rPr>
-          <w:i/>
-          <w:lang w:val="en-US"/>
-        </w:rPr>
-      </w:pPr>
-      <w:r>
-        <w:rPr>
-          <w:i/>
-          <w:lang w:val="en-US"/>
-        </w:rPr>
-        <w:t>#</w:t>
-      </w:r>
-      <w:r>
-        <w:rPr>
-          <w:i/>
-          <w:spacing w:val="-2"/>
-          <w:lang w:val="en-US"/>
-        </w:rPr>
-        <w:t xml:space="preserve"> </w:t>
-      </w:r>
-      <w:r>
-        <w:rPr>
-          <w:i/>
-        </w:rPr>
-        <w:t>Перебираем</w:t>
-      </w:r>
-      <w:r>
-        <w:rPr>
-          <w:i/>
-          <w:spacing w:val="-3"/>
-          <w:lang w:val="en-US"/>
-        </w:rPr>
-        <w:t xml:space="preserve"> </w:t>
-      </w:r>
-      <w:r>
-        <w:rPr>
-          <w:i/>
-        </w:rPr>
-        <w:t>все</w:t>
-      </w:r>
-      <w:r>
-        <w:rPr>
-          <w:i/>
-          <w:spacing w:val="-3"/>
-          <w:lang w:val="en-US"/>
-        </w:rPr>
-        <w:t xml:space="preserve"> </w:t>
-      </w:r>
-      <w:r>
-        <w:rPr>
-          <w:i/>
-          <w:spacing w:val="-2"/>
-        </w:rPr>
-        <w:t>компьютеры</w:t>
-      </w:r>
     </w:p>
     <w:p>
       <w:pPr>
@@ -5273,12 +5609,14 @@
           <w:lang w:val="en-US"/>
         </w:rPr>
       </w:pPr>
+      <w:proofErr w:type="spellStart"/>
       <w:r>
         <w:rPr>
           <w:lang w:val="en-US"/>
         </w:rPr>
         <w:t>c_browsers</w:t>
       </w:r>
+      <w:proofErr w:type="spellEnd"/>
       <w:r>
         <w:rPr>
           <w:spacing w:val="-4"/>
@@ -5299,11 +5637,19 @@
         </w:rPr>
         <w:t xml:space="preserve"> </w:t>
       </w:r>
-      <w:r>
-        <w:rPr>
-          <w:lang w:val="en-US"/>
-        </w:rPr>
-        <w:t>list(filter(lambda</w:t>
+      <w:proofErr w:type="gramStart"/>
+      <w:r>
+        <w:rPr>
+          <w:lang w:val="en-US"/>
+        </w:rPr>
+        <w:t>list(filter(</w:t>
+      </w:r>
+      <w:proofErr w:type="gramEnd"/>
+      <w:r>
+        <w:rPr>
+          <w:lang w:val="en-US"/>
+        </w:rPr>
+        <w:t>lambda</w:t>
       </w:r>
       <w:r>
         <w:rPr>
@@ -5325,11 +5671,27 @@
         </w:rPr>
         <w:t xml:space="preserve"> </w:t>
       </w:r>
-      <w:r>
-        <w:rPr>
-          <w:lang w:val="en-US"/>
-        </w:rPr>
-        <w:t>i[2]</w:t>
+      <w:proofErr w:type="spellStart"/>
+      <w:proofErr w:type="gramStart"/>
+      <w:r>
+        <w:rPr>
+          <w:lang w:val="en-US"/>
+        </w:rPr>
+        <w:t>i</w:t>
+      </w:r>
+      <w:proofErr w:type="spellEnd"/>
+      <w:r>
+        <w:rPr>
+          <w:lang w:val="en-US"/>
+        </w:rPr>
+        <w:t>[</w:t>
+      </w:r>
+      <w:proofErr w:type="gramEnd"/>
+      <w:r>
+        <w:rPr>
+          <w:lang w:val="en-US"/>
+        </w:rPr>
+        <w:t>2]</w:t>
       </w:r>
       <w:r>
         <w:rPr>
@@ -5351,18 +5713,44 @@
         </w:rPr>
         <w:t xml:space="preserve"> </w:t>
       </w:r>
-      <w:r>
-        <w:rPr>
-          <w:lang w:val="en-US"/>
-        </w:rPr>
-        <w:t>c.model,</w:t>
-      </w:r>
-      <w:r>
-        <w:rPr>
-          <w:spacing w:val="-2"/>
-          <w:lang w:val="en-US"/>
-        </w:rPr>
-        <w:t xml:space="preserve"> many_to_many))</w:t>
+      <w:proofErr w:type="spellStart"/>
+      <w:proofErr w:type="gramStart"/>
+      <w:r>
+        <w:rPr>
+          <w:lang w:val="en-US"/>
+        </w:rPr>
+        <w:t>c.model</w:t>
+      </w:r>
+      <w:proofErr w:type="spellEnd"/>
+      <w:proofErr w:type="gramEnd"/>
+      <w:r>
+        <w:rPr>
+          <w:lang w:val="en-US"/>
+        </w:rPr>
+        <w:t>,</w:t>
+      </w:r>
+      <w:r>
+        <w:rPr>
+          <w:spacing w:val="-2"/>
+          <w:lang w:val="en-US"/>
+        </w:rPr>
+        <w:t xml:space="preserve"> </w:t>
+      </w:r>
+      <w:proofErr w:type="spellStart"/>
+      <w:r>
+        <w:rPr>
+          <w:spacing w:val="-2"/>
+          <w:lang w:val="en-US"/>
+        </w:rPr>
+        <w:t>many_to_many</w:t>
+      </w:r>
+      <w:proofErr w:type="spellEnd"/>
+      <w:r>
+        <w:rPr>
+          <w:spacing w:val="-2"/>
+          <w:lang w:val="en-US"/>
+        </w:rPr>
+        <w:t>))</w:t>
       </w:r>
     </w:p>
     <w:p>
@@ -5395,11 +5783,33 @@
         </w:rPr>
         <w:t xml:space="preserve"> </w:t>
       </w:r>
-      <w:r>
-        <w:rPr>
-          <w:lang w:val="en-US"/>
-        </w:rPr>
-        <w:t>len(c_browsers)</w:t>
+      <w:proofErr w:type="spellStart"/>
+      <w:r>
+        <w:rPr>
+          <w:lang w:val="en-US"/>
+        </w:rPr>
+        <w:t>len</w:t>
+      </w:r>
+      <w:proofErr w:type="spellEnd"/>
+      <w:r>
+        <w:rPr>
+          <w:lang w:val="en-US"/>
+        </w:rPr>
+        <w:t>(</w:t>
+      </w:r>
+      <w:proofErr w:type="spellStart"/>
+      <w:r>
+        <w:rPr>
+          <w:lang w:val="en-US"/>
+        </w:rPr>
+        <w:t>c_browsers</w:t>
+      </w:r>
+      <w:proofErr w:type="spellEnd"/>
+      <w:r>
+        <w:rPr>
+          <w:lang w:val="en-US"/>
+        </w:rPr>
+        <w:t>)</w:t>
       </w:r>
       <w:r>
         <w:rPr>
@@ -5438,12 +5848,14 @@
           <w:lang w:val="en-US"/>
         </w:rPr>
       </w:pPr>
+      <w:proofErr w:type="spellStart"/>
       <w:r>
         <w:rPr>
           <w:lang w:val="en-US"/>
         </w:rPr>
         <w:t>c_memory</w:t>
       </w:r>
+      <w:proofErr w:type="spellEnd"/>
       <w:r>
         <w:rPr>
           <w:spacing w:val="-8"/>
@@ -5529,11 +5941,91 @@
         </w:rPr>
         <w:t xml:space="preserve"> </w:t>
       </w:r>
-      <w:r>
-        <w:rPr>
-          <w:lang w:val="en-US"/>
-        </w:rPr>
-        <w:t>c_browsers] c_memory_max = max(c_memory) res_2_unsorted.append((c.model, c_memory_max))</w:t>
+      <w:proofErr w:type="spellStart"/>
+      <w:r>
+        <w:rPr>
+          <w:lang w:val="en-US"/>
+        </w:rPr>
+        <w:t>c_browsers</w:t>
+      </w:r>
+      <w:proofErr w:type="spellEnd"/>
+      <w:r>
+        <w:rPr>
+          <w:lang w:val="en-US"/>
+        </w:rPr>
+        <w:t xml:space="preserve">] </w:t>
+      </w:r>
+      <w:proofErr w:type="spellStart"/>
+      <w:r>
+        <w:rPr>
+          <w:lang w:val="en-US"/>
+        </w:rPr>
+        <w:t>c_memory_max</w:t>
+      </w:r>
+      <w:proofErr w:type="spellEnd"/>
+      <w:r>
+        <w:rPr>
+          <w:lang w:val="en-US"/>
+        </w:rPr>
+        <w:t xml:space="preserve"> = max(</w:t>
+      </w:r>
+      <w:proofErr w:type="spellStart"/>
+      <w:r>
+        <w:rPr>
+          <w:lang w:val="en-US"/>
+        </w:rPr>
+        <w:t>c_memory</w:t>
+      </w:r>
+      <w:proofErr w:type="spellEnd"/>
+      <w:r>
+        <w:rPr>
+          <w:lang w:val="en-US"/>
+        </w:rPr>
+        <w:t>) res_2_</w:t>
+      </w:r>
+      <w:proofErr w:type="gramStart"/>
+      <w:r>
+        <w:rPr>
+          <w:lang w:val="en-US"/>
+        </w:rPr>
+        <w:t>unsorted.append</w:t>
+      </w:r>
+      <w:proofErr w:type="gramEnd"/>
+      <w:r>
+        <w:rPr>
+          <w:lang w:val="en-US"/>
+        </w:rPr>
+        <w:t>((</w:t>
+      </w:r>
+      <w:proofErr w:type="spellStart"/>
+      <w:proofErr w:type="gramStart"/>
+      <w:r>
+        <w:rPr>
+          <w:lang w:val="en-US"/>
+        </w:rPr>
+        <w:t>c.model</w:t>
+      </w:r>
+      <w:proofErr w:type="spellEnd"/>
+      <w:proofErr w:type="gramEnd"/>
+      <w:r>
+        <w:rPr>
+          <w:lang w:val="en-US"/>
+        </w:rPr>
+        <w:t xml:space="preserve">, </w:t>
+      </w:r>
+      <w:proofErr w:type="spellStart"/>
+      <w:r>
+        <w:rPr>
+          <w:lang w:val="en-US"/>
+        </w:rPr>
+        <w:t>c_memory_max</w:t>
+      </w:r>
+      <w:proofErr w:type="spellEnd"/>
+      <w:r>
+        <w:rPr>
+          <w:lang w:val="en-US"/>
+        </w:rPr>
+        <w:t>))</w:t>
       </w:r>
     </w:p>
     <w:p>
@@ -5581,7 +6073,41 @@
           <w:lang w:val="en-US"/>
         </w:rPr>
         <w:lastRenderedPageBreak/>
-        <w:t>res_2_unsorted.append((c.model,</w:t>
+        <w:t>res_2_</w:t>
+      </w:r>
+      <w:proofErr w:type="gramStart"/>
+      <w:r>
+        <w:rPr>
+          <w:spacing w:val="-2"/>
+          <w:lang w:val="en-US"/>
+        </w:rPr>
+        <w:t>unsorted.append</w:t>
+      </w:r>
+      <w:proofErr w:type="gramEnd"/>
+      <w:r>
+        <w:rPr>
+          <w:spacing w:val="-2"/>
+          <w:lang w:val="en-US"/>
+        </w:rPr>
+        <w:t>((</w:t>
+      </w:r>
+      <w:proofErr w:type="spellStart"/>
+      <w:proofErr w:type="gramStart"/>
+      <w:r>
+        <w:rPr>
+          <w:spacing w:val="-2"/>
+          <w:lang w:val="en-US"/>
+        </w:rPr>
+        <w:t>c.model</w:t>
+      </w:r>
+      <w:proofErr w:type="spellEnd"/>
+      <w:proofErr w:type="gramEnd"/>
+      <w:r>
+        <w:rPr>
+          <w:spacing w:val="-2"/>
+          <w:lang w:val="en-US"/>
+        </w:rPr>
+        <w:t>,</w:t>
       </w:r>
       <w:r>
         <w:rPr>
@@ -5600,118 +6126,11 @@
     </w:p>
     <w:p>
       <w:pPr>
-        <w:pStyle w:val="a3"/>
-        <w:spacing w:before="41"/>
-        <w:rPr>
-          <w:lang w:val="en-US"/>
-        </w:rPr>
-      </w:pPr>
-    </w:p>
-    <w:p>
-      <w:pPr>
-        <w:ind w:left="1212"/>
         <w:rPr>
           <w:i/>
-        </w:rPr>
-      </w:pPr>
-      <w:r>
-        <w:rPr>
-          <w:i/>
-        </w:rPr>
-        <w:t>#</w:t>
-      </w:r>
-      <w:r>
-        <w:rPr>
-          <w:i/>
-          <w:spacing w:val="-7"/>
-        </w:rPr>
-        <w:t xml:space="preserve"> </w:t>
-      </w:r>
-      <w:r>
-        <w:rPr>
-          <w:i/>
-        </w:rPr>
-        <w:t>Сортировка</w:t>
-      </w:r>
-      <w:r>
-        <w:rPr>
-          <w:i/>
-          <w:spacing w:val="-9"/>
-        </w:rPr>
-        <w:t xml:space="preserve"> </w:t>
-      </w:r>
-      <w:r>
-        <w:rPr>
-          <w:i/>
-        </w:rPr>
-        <w:t>по</w:t>
-      </w:r>
-      <w:r>
-        <w:rPr>
-          <w:i/>
-          <w:spacing w:val="-8"/>
-        </w:rPr>
-        <w:t xml:space="preserve"> </w:t>
-      </w:r>
-      <w:r>
-        <w:rPr>
-          <w:i/>
-        </w:rPr>
-        <w:t>максимальному</w:t>
-      </w:r>
-      <w:r>
-        <w:rPr>
-          <w:i/>
-          <w:spacing w:val="-6"/>
-        </w:rPr>
-        <w:t xml:space="preserve"> </w:t>
-      </w:r>
-      <w:r>
-        <w:rPr>
-          <w:i/>
-        </w:rPr>
-        <w:t>использованию</w:t>
-      </w:r>
-      <w:r>
-        <w:rPr>
-          <w:i/>
-          <w:spacing w:val="-11"/>
-        </w:rPr>
-        <w:t xml:space="preserve"> </w:t>
-      </w:r>
-      <w:r>
-        <w:rPr>
-          <w:i/>
-        </w:rPr>
-        <w:t>памяти</w:t>
-      </w:r>
-      <w:r>
-        <w:rPr>
-          <w:i/>
-          <w:spacing w:val="-4"/>
-        </w:rPr>
-        <w:t xml:space="preserve"> </w:t>
-      </w:r>
-      <w:r>
-        <w:rPr>
-          <w:i/>
-        </w:rPr>
-        <w:t>(по</w:t>
-      </w:r>
-      <w:r>
-        <w:rPr>
-          <w:i/>
-          <w:spacing w:val="-4"/>
-        </w:rPr>
-        <w:t xml:space="preserve"> </w:t>
-      </w:r>
-      <w:r>
-        <w:rPr>
-          <w:i/>
-          <w:spacing w:val="-2"/>
-        </w:rPr>
-        <w:t>убыванию)</w:t>
-      </w:r>
+          <w:lang w:val="en-US"/>
+        </w:rPr>
+      </w:pPr>
     </w:p>
     <w:p>
       <w:pPr>
@@ -5748,11 +6167,19 @@
         </w:rPr>
         <w:t xml:space="preserve"> </w:t>
       </w:r>
-      <w:r>
-        <w:rPr>
-          <w:lang w:val="en-US"/>
-        </w:rPr>
-        <w:t>sorted(res_2_unsorted,</w:t>
+      <w:proofErr w:type="gramStart"/>
+      <w:r>
+        <w:rPr>
+          <w:lang w:val="en-US"/>
+        </w:rPr>
+        <w:t>sorted(</w:t>
+      </w:r>
+      <w:proofErr w:type="gramEnd"/>
+      <w:r>
+        <w:rPr>
+          <w:lang w:val="en-US"/>
+        </w:rPr>
+        <w:t>res_2_unsorted,</w:t>
       </w:r>
       <w:r>
         <w:rPr>
@@ -5765,7 +6192,29 @@
         <w:rPr>
           <w:lang w:val="en-US"/>
         </w:rPr>
-        <w:t>key=itemgetter(1),</w:t>
+        <w:t>key=</w:t>
+      </w:r>
+      <w:proofErr w:type="spellStart"/>
+      <w:proofErr w:type="gramStart"/>
+      <w:r>
+        <w:rPr>
+          <w:lang w:val="en-US"/>
+        </w:rPr>
+        <w:t>itemgetter</w:t>
+      </w:r>
+      <w:proofErr w:type="spellEnd"/>
+      <w:r>
+        <w:rPr>
+          <w:lang w:val="en-US"/>
+        </w:rPr>
+        <w:t>(</w:t>
+      </w:r>
+      <w:proofErr w:type="gramEnd"/>
+      <w:r>
+        <w:rPr>
+          <w:lang w:val="en-US"/>
+        </w:rPr>
+        <w:t>1),</w:t>
       </w:r>
       <w:r>
         <w:rPr>
@@ -5804,7 +6253,21 @@
         <w:rPr>
           <w:lang w:val="en-US"/>
         </w:rPr>
-        <w:t>for comp, max_memory in res_2: print(f'{comp}:</w:t>
+        <w:t xml:space="preserve">for comp, </w:t>
+      </w:r>
+      <w:proofErr w:type="spellStart"/>
+      <w:r>
+        <w:rPr>
+          <w:lang w:val="en-US"/>
+        </w:rPr>
+        <w:t>max_memory</w:t>
+      </w:r>
+      <w:proofErr w:type="spellEnd"/>
+      <w:r>
+        <w:rPr>
+          <w:lang w:val="en-US"/>
+        </w:rPr>
+        <w:t xml:space="preserve"> in res_2: print(f'{comp}:</w:t>
       </w:r>
       <w:r>
         <w:rPr>
@@ -5817,7 +6280,21 @@
         <w:rPr>
           <w:lang w:val="en-US"/>
         </w:rPr>
-        <w:t>{max_memory}</w:t>
+        <w:t>{</w:t>
+      </w:r>
+      <w:proofErr w:type="spellStart"/>
+      <w:r>
+        <w:rPr>
+          <w:lang w:val="en-US"/>
+        </w:rPr>
+        <w:t>max_memory</w:t>
+      </w:r>
+      <w:proofErr w:type="spellEnd"/>
+      <w:r>
+        <w:rPr>
+          <w:lang w:val="en-US"/>
+        </w:rPr>
+        <w:t>}</w:t>
       </w:r>
       <w:r>
         <w:rPr>
@@ -5850,9 +6327,24 @@
         <w:pStyle w:val="a3"/>
         <w:ind w:left="1217"/>
       </w:pPr>
-      <w:r>
-        <w:t>print('\nЗадание</w:t>
-      </w:r>
+      <w:proofErr w:type="spellStart"/>
+      <w:proofErr w:type="gramStart"/>
+      <w:r>
+        <w:t>print</w:t>
+      </w:r>
+      <w:proofErr w:type="spellEnd"/>
+      <w:r>
+        <w:t>(</w:t>
+      </w:r>
+      <w:proofErr w:type="gramEnd"/>
+      <w:r>
+        <w:t>'\</w:t>
+      </w:r>
+      <w:proofErr w:type="spellStart"/>
+      <w:r>
+        <w:t>nЗадание</w:t>
+      </w:r>
+      <w:proofErr w:type="spellEnd"/>
       <w:r>
         <w:rPr>
           <w:spacing w:val="-15"/>
@@ -5872,8 +6364,18 @@
         <w:spacing w:before="20"/>
         <w:ind w:left="1217"/>
       </w:pPr>
-      <w:r>
-        <w:t>print('Список</w:t>
+      <w:proofErr w:type="spellStart"/>
+      <w:proofErr w:type="gramStart"/>
+      <w:r>
+        <w:t>print</w:t>
+      </w:r>
+      <w:proofErr w:type="spellEnd"/>
+      <w:r>
+        <w:t>(</w:t>
+      </w:r>
+      <w:proofErr w:type="gramEnd"/>
+      <w:r>
+        <w:t>'Список</w:t>
       </w:r>
       <w:r>
         <w:rPr>
@@ -5956,79 +6458,6 @@
         <w:pStyle w:val="a3"/>
         <w:spacing w:before="42"/>
       </w:pPr>
-    </w:p>
-    <w:p>
-      <w:pPr>
-        <w:ind w:left="1212"/>
-        <w:rPr>
-          <w:i/>
-          <w:lang w:val="en-US"/>
-        </w:rPr>
-      </w:pPr>
-      <w:r>
-        <w:rPr>
-          <w:i/>
-          <w:lang w:val="en-US"/>
-        </w:rPr>
-        <w:t>#</w:t>
-      </w:r>
-      <w:r>
-        <w:rPr>
-          <w:i/>
-          <w:spacing w:val="-2"/>
-          <w:lang w:val="en-US"/>
-        </w:rPr>
-        <w:t xml:space="preserve"> </w:t>
-      </w:r>
-      <w:r>
-        <w:rPr>
-          <w:i/>
-        </w:rPr>
-        <w:t>Сортируем</w:t>
-      </w:r>
-      <w:r>
-        <w:rPr>
-          <w:i/>
-          <w:spacing w:val="-2"/>
-          <w:lang w:val="en-US"/>
-        </w:rPr>
-        <w:t xml:space="preserve"> </w:t>
-      </w:r>
-      <w:r>
-        <w:rPr>
-          <w:i/>
-        </w:rPr>
-        <w:t>по</w:t>
-      </w:r>
-      <w:r>
-        <w:rPr>
-          <w:i/>
-          <w:spacing w:val="-6"/>
-          <w:lang w:val="en-US"/>
-        </w:rPr>
-        <w:t xml:space="preserve"> </w:t>
-      </w:r>
-      <w:r>
-        <w:rPr>
-          <w:i/>
-        </w:rPr>
-        <w:t>названию</w:t>
-      </w:r>
-      <w:r>
-        <w:rPr>
-          <w:i/>
-          <w:spacing w:val="-7"/>
-          <w:lang w:val="en-US"/>
-        </w:rPr>
-        <w:t xml:space="preserve"> </w:t>
-      </w:r>
-      <w:r>
-        <w:rPr>
-          <w:i/>
-          <w:spacing w:val="-2"/>
-        </w:rPr>
-        <w:t>компьютера</w:t>
-      </w:r>
     </w:p>
     <w:p>
       <w:pPr>
@@ -6065,11 +6494,27 @@
         </w:rPr>
         <w:t xml:space="preserve"> </w:t>
       </w:r>
-      <w:r>
-        <w:rPr>
-          <w:lang w:val="en-US"/>
-        </w:rPr>
-        <w:t>sorted(many_to_many,</w:t>
+      <w:proofErr w:type="gramStart"/>
+      <w:r>
+        <w:rPr>
+          <w:lang w:val="en-US"/>
+        </w:rPr>
+        <w:t>sorted(</w:t>
+      </w:r>
+      <w:proofErr w:type="spellStart"/>
+      <w:proofErr w:type="gramEnd"/>
+      <w:r>
+        <w:rPr>
+          <w:lang w:val="en-US"/>
+        </w:rPr>
+        <w:t>many_to_many</w:t>
+      </w:r>
+      <w:proofErr w:type="spellEnd"/>
+      <w:r>
+        <w:rPr>
+          <w:lang w:val="en-US"/>
+        </w:rPr>
+        <w:t>,</w:t>
       </w:r>
       <w:r>
         <w:rPr>
@@ -6083,7 +6528,32 @@
           <w:spacing w:val="-2"/>
           <w:lang w:val="en-US"/>
         </w:rPr>
-        <w:t>key=itemgetter(2))</w:t>
+        <w:t>key=</w:t>
+      </w:r>
+      <w:proofErr w:type="spellStart"/>
+      <w:proofErr w:type="gramStart"/>
+      <w:r>
+        <w:rPr>
+          <w:spacing w:val="-2"/>
+          <w:lang w:val="en-US"/>
+        </w:rPr>
+        <w:t>itemgetter</w:t>
+      </w:r>
+      <w:proofErr w:type="spellEnd"/>
+      <w:r>
+        <w:rPr>
+          <w:spacing w:val="-2"/>
+          <w:lang w:val="en-US"/>
+        </w:rPr>
+        <w:t>(</w:t>
+      </w:r>
+      <w:proofErr w:type="gramEnd"/>
+      <w:r>
+        <w:rPr>
+          <w:spacing w:val="-2"/>
+          <w:lang w:val="en-US"/>
+        </w:rPr>
+        <w:t>2))</w:t>
       </w:r>
     </w:p>
     <w:p>
@@ -6103,12 +6573,14 @@
           <w:lang w:val="en-US"/>
         </w:rPr>
       </w:pPr>
+      <w:proofErr w:type="spellStart"/>
       <w:r>
         <w:rPr>
           <w:lang w:val="en-US"/>
         </w:rPr>
         <w:t>grouped_result</w:t>
       </w:r>
+      <w:proofErr w:type="spellEnd"/>
       <w:r>
         <w:rPr>
           <w:spacing w:val="-9"/>
@@ -6159,11 +6631,19 @@
         </w:rPr>
         <w:t xml:space="preserve"> </w:t>
       </w:r>
-      <w:r>
-        <w:rPr>
-          <w:lang w:val="en-US"/>
-        </w:rPr>
-        <w:t>browser_name,</w:t>
+      <w:proofErr w:type="spellStart"/>
+      <w:r>
+        <w:rPr>
+          <w:lang w:val="en-US"/>
+        </w:rPr>
+        <w:t>browser_name</w:t>
+      </w:r>
+      <w:proofErr w:type="spellEnd"/>
+      <w:r>
+        <w:rPr>
+          <w:lang w:val="en-US"/>
+        </w:rPr>
+        <w:t>,</w:t>
       </w:r>
       <w:r>
         <w:rPr>
@@ -6185,12 +6665,14 @@
         </w:rPr>
         <w:t xml:space="preserve"> </w:t>
       </w:r>
+      <w:proofErr w:type="spellStart"/>
       <w:r>
         <w:rPr>
           <w:lang w:val="en-US"/>
         </w:rPr>
         <w:t>comp_model</w:t>
       </w:r>
+      <w:proofErr w:type="spellEnd"/>
       <w:r>
         <w:rPr>
           <w:spacing w:val="-12"/>
@@ -6215,7 +6697,35 @@
         <w:rPr>
           <w:lang w:val="en-US"/>
         </w:rPr>
-        <w:t>res_3: if comp_model not in grouped_result:</w:t>
+        <w:t xml:space="preserve">res_3: if </w:t>
+      </w:r>
+      <w:proofErr w:type="spellStart"/>
+      <w:r>
+        <w:rPr>
+          <w:lang w:val="en-US"/>
+        </w:rPr>
+        <w:t>comp_model</w:t>
+      </w:r>
+      <w:proofErr w:type="spellEnd"/>
+      <w:r>
+        <w:rPr>
+          <w:lang w:val="en-US"/>
+        </w:rPr>
+        <w:t xml:space="preserve"> not in </w:t>
+      </w:r>
+      <w:proofErr w:type="spellStart"/>
+      <w:r>
+        <w:rPr>
+          <w:lang w:val="en-US"/>
+        </w:rPr>
+        <w:t>grouped_result</w:t>
+      </w:r>
+      <w:proofErr w:type="spellEnd"/>
+      <w:r>
+        <w:rPr>
+          <w:lang w:val="en-US"/>
+        </w:rPr>
+        <w:t>:</w:t>
       </w:r>
     </w:p>
     <w:p>
@@ -6227,11 +6737,98 @@
           <w:lang w:val="en-US"/>
         </w:rPr>
       </w:pPr>
-      <w:r>
-        <w:rPr>
-          <w:lang w:val="en-US"/>
-        </w:rPr>
-        <w:t>grouped_result[comp_model] = [] grouped_result[comp_model].append(f"{browser_name}</w:t>
+      <w:proofErr w:type="spellStart"/>
+      <w:r>
+        <w:rPr>
+          <w:lang w:val="en-US"/>
+        </w:rPr>
+        <w:t>grouped_result</w:t>
+      </w:r>
+      <w:proofErr w:type="spellEnd"/>
+      <w:r>
+        <w:rPr>
+          <w:lang w:val="en-US"/>
+        </w:rPr>
+        <w:t>[</w:t>
+      </w:r>
+      <w:proofErr w:type="spellStart"/>
+      <w:r>
+        <w:rPr>
+          <w:lang w:val="en-US"/>
+        </w:rPr>
+        <w:t>comp_model</w:t>
+      </w:r>
+      <w:proofErr w:type="spellEnd"/>
+      <w:r>
+        <w:rPr>
+          <w:lang w:val="en-US"/>
+        </w:rPr>
+        <w:t xml:space="preserve">] = [] </w:t>
+      </w:r>
+      <w:proofErr w:type="spellStart"/>
+      <w:r>
+        <w:rPr>
+          <w:lang w:val="en-US"/>
+        </w:rPr>
+        <w:t>grouped_result</w:t>
+      </w:r>
+      <w:proofErr w:type="spellEnd"/>
+      <w:r>
+        <w:rPr>
+          <w:lang w:val="en-US"/>
+        </w:rPr>
+        <w:t>[</w:t>
+      </w:r>
+      <w:proofErr w:type="spellStart"/>
+      <w:r>
+        <w:rPr>
+          <w:lang w:val="en-US"/>
+        </w:rPr>
+        <w:t>comp_model</w:t>
+      </w:r>
+      <w:proofErr w:type="spellEnd"/>
+      <w:proofErr w:type="gramStart"/>
+      <w:r>
+        <w:rPr>
+          <w:lang w:val="en-US"/>
+        </w:rPr>
+        <w:t>].append</w:t>
+      </w:r>
+      <w:proofErr w:type="gramEnd"/>
+      <w:r>
+        <w:rPr>
+          <w:lang w:val="en-US"/>
+        </w:rPr>
+        <w:t>(</w:t>
+      </w:r>
+      <w:proofErr w:type="gramStart"/>
+      <w:r>
+        <w:rPr>
+          <w:lang w:val="en-US"/>
+        </w:rPr>
+        <w:t>f"{</w:t>
+      </w:r>
+      <w:proofErr w:type="spellStart"/>
+      <w:proofErr w:type="gramEnd"/>
+      <w:r>
+        <w:rPr>
+          <w:lang w:val="en-US"/>
+        </w:rPr>
+        <w:t>browser_</w:t>
+      </w:r>
+      <w:proofErr w:type="gramStart"/>
+      <w:r>
+        <w:rPr>
+          <w:lang w:val="en-US"/>
+        </w:rPr>
+        <w:t>name</w:t>
+      </w:r>
+      <w:proofErr w:type="spellEnd"/>
+      <w:r>
+        <w:rPr>
+          <w:lang w:val="en-US"/>
+        </w:rPr>
+        <w:t>}</w:t>
       </w:r>
       <w:r>
         <w:rPr>
@@ -6244,7 +6841,14 @@
         <w:rPr>
           <w:lang w:val="en-US"/>
         </w:rPr>
-        <w:t>({memory}</w:t>
+        <w:t>({</w:t>
+      </w:r>
+      <w:proofErr w:type="gramEnd"/>
+      <w:r>
+        <w:rPr>
+          <w:lang w:val="en-US"/>
+        </w:rPr>
+        <w:t>memory}</w:t>
       </w:r>
       <w:r>
         <w:rPr>
@@ -6294,11 +6898,19 @@
         </w:rPr>
         <w:t xml:space="preserve"> </w:t>
       </w:r>
-      <w:r>
-        <w:rPr>
-          <w:lang w:val="en-US"/>
-        </w:rPr>
-        <w:t>comp_model,</w:t>
+      <w:proofErr w:type="spellStart"/>
+      <w:r>
+        <w:rPr>
+          <w:lang w:val="en-US"/>
+        </w:rPr>
+        <w:t>comp_model</w:t>
+      </w:r>
+      <w:proofErr w:type="spellEnd"/>
+      <w:r>
+        <w:rPr>
+          <w:lang w:val="en-US"/>
+        </w:rPr>
+        <w:t>,</w:t>
       </w:r>
       <w:r>
         <w:rPr>
@@ -6307,12 +6919,14 @@
         </w:rPr>
         <w:t xml:space="preserve"> </w:t>
       </w:r>
+      <w:proofErr w:type="spellStart"/>
       <w:r>
         <w:rPr>
           <w:lang w:val="en-US"/>
         </w:rPr>
         <w:t>browsers_list</w:t>
       </w:r>
+      <w:proofErr w:type="spellEnd"/>
       <w:r>
         <w:rPr>
           <w:spacing w:val="-11"/>
@@ -6337,7 +6951,57 @@
         <w:rPr>
           <w:lang w:val="en-US"/>
         </w:rPr>
-        <w:t>sorted(grouped_result.items()): print(f'{comp_model}: {browsers_list}')</w:t>
+        <w:t>sorted(</w:t>
+      </w:r>
+      <w:proofErr w:type="spellStart"/>
+      <w:r>
+        <w:rPr>
+          <w:lang w:val="en-US"/>
+        </w:rPr>
+        <w:t>grouped_</w:t>
+      </w:r>
+      <w:proofErr w:type="gramStart"/>
+      <w:r>
+        <w:rPr>
+          <w:lang w:val="en-US"/>
+        </w:rPr>
+        <w:t>result.items</w:t>
+      </w:r>
+      <w:proofErr w:type="spellEnd"/>
+      <w:proofErr w:type="gramEnd"/>
+      <w:r>
+        <w:rPr>
+          <w:lang w:val="en-US"/>
+        </w:rPr>
+        <w:t>()): print(f'{</w:t>
+      </w:r>
+      <w:proofErr w:type="spellStart"/>
+      <w:r>
+        <w:rPr>
+          <w:lang w:val="en-US"/>
+        </w:rPr>
+        <w:t>comp_model</w:t>
+      </w:r>
+      <w:proofErr w:type="spellEnd"/>
+      <w:r>
+        <w:rPr>
+          <w:lang w:val="en-US"/>
+        </w:rPr>
+        <w:t>}: {</w:t>
+      </w:r>
+      <w:proofErr w:type="spellStart"/>
+      <w:r>
+        <w:rPr>
+          <w:lang w:val="en-US"/>
+        </w:rPr>
+        <w:t>browsers_list</w:t>
+      </w:r>
+      <w:proofErr w:type="spellEnd"/>
+      <w:r>
+        <w:rPr>
+          <w:lang w:val="en-US"/>
+        </w:rPr>
+        <w:t>}')</w:t>
       </w:r>
     </w:p>
     <w:p>
@@ -6369,6 +7033,7 @@
           <w:lang w:val="en-US"/>
         </w:rPr>
       </w:pPr>
+      <w:proofErr w:type="gramStart"/>
       <w:r>
         <w:rPr>
           <w:lang w:val="en-US"/>
@@ -6390,6 +7055,7 @@
         </w:rPr>
         <w:t>name</w:t>
       </w:r>
+      <w:proofErr w:type="gramEnd"/>
       <w:r>
         <w:rPr>
           <w:u w:val="single"/>
@@ -6446,12 +7112,21 @@
         </w:rPr>
         <w:t xml:space="preserve">': </w:t>
       </w:r>
-      <w:r>
-        <w:rPr>
-          <w:spacing w:val="-2"/>
-          <w:lang w:val="en-US"/>
-        </w:rPr>
-        <w:t>main()</w:t>
+      <w:proofErr w:type="gramStart"/>
+      <w:r>
+        <w:rPr>
+          <w:spacing w:val="-2"/>
+          <w:lang w:val="en-US"/>
+        </w:rPr>
+        <w:t>main(</w:t>
+      </w:r>
+      <w:proofErr w:type="gramEnd"/>
+      <w:r>
+        <w:rPr>
+          <w:spacing w:val="-2"/>
+          <w:lang w:val="en-US"/>
+        </w:rPr>
+        <w:t>)</w:t>
       </w:r>
     </w:p>
     <w:p>
